--- a/ZZZZZZZ SPRAWOZDANIE/ETAP B/Raport wymagan.docx
+++ b/ZZZZZZZ SPRAWOZDANIE/ETAP B/Raport wymagan.docx
@@ -437,7 +437,7 @@
                       <w:sz w:val="28"/>
                       <w:szCs w:val="28"/>
                     </w:rPr>
-                    <w:t xml:space="preserve">05.04.2023 03:01:00</w:t>
+                    <w:t xml:space="preserve">07.03.2023 00:15:19</w:t>
                   </w:r>
                   <w:r>
                     <w:rPr>
@@ -1211,7 +1211,7 @@
           <w:sz w:val="20"/>
           <w:szCs w:val="20"/>
         </w:rPr>
-        <w:t xml:space="preserve">2.3    Wymagania systemowe	</w:t>
+        <w:t xml:space="preserve">2.3    Wymagania biznesowe	</w:t>
       </w:r>
       <w:r>
         <w:rPr>
@@ -1220,6 +1220,39 @@
           <w:szCs w:val="20"/>
         </w:rPr>
         <w:t xml:space="preserve">5</w:t>
+      </w:r>
+    </w:p>
+    <w:p>
+      <w:pPr>
+        <w:pStyle w:val="TOC2"/>
+        <w:numId w:val="0"/>
+        <w:ilvl w:val="0"/>
+        <w:spacing w:before="40" w:after="20" w:line="240"/>
+        <w:ind w:left="180" w:right="720"/>
+        <w:tabs>
+          <w:tab w:val="right" w:pos="8280" w:leader="dot"/>
+        </w:tabs>
+        <w:rPr>
+          <w:rFonts w:hint="default"/>
+          <w:sz w:val="20"/>
+          <w:szCs w:val="20"/>
+        </w:rPr>
+      </w:pPr>
+      <w:r>
+        <w:rPr>
+          <w:rFonts w:ascii="Times New Roman" w:eastAsia="Times New Roman" w:hAnsi="Times New Roman" w:cs="Times New Roman"/>
+          <w:sz w:val="20"/>
+          <w:szCs w:val="20"/>
+        </w:rPr>
+        <w:t xml:space="preserve">2.4    Wymagania systemowe	</w:t>
+      </w:r>
+      <w:r>
+        <w:rPr>
+          <w:rFonts w:ascii="Times New Roman" w:eastAsia="Times New Roman" w:hAnsi="Times New Roman" w:cs="Times New Roman"/>
+          <w:sz w:val="20"/>
+          <w:szCs w:val="20"/>
+        </w:rPr>
+        <w:t xml:space="preserve">6</w:t>
       </w:r>
     </w:p>
     <w:p>
@@ -1244,15 +1277,81 @@
           <w:sz w:val="20"/>
           <w:szCs w:val="20"/>
         </w:rPr>
-        <w:t xml:space="preserve">2.3.1.1    Wymagania niefunkcjonalne	</w:t>
-      </w:r>
-      <w:r>
-        <w:rPr>
-          <w:rFonts w:ascii="Times New Roman" w:eastAsia="Times New Roman" w:hAnsi="Times New Roman" w:cs="Times New Roman"/>
-          <w:sz w:val="20"/>
-          <w:szCs w:val="20"/>
-        </w:rPr>
-        <w:t xml:space="preserve">5</w:t>
+        <w:t xml:space="preserve">2.4.1.1    Wymagania funkcjonalne	</w:t>
+      </w:r>
+      <w:r>
+        <w:rPr>
+          <w:rFonts w:ascii="Times New Roman" w:eastAsia="Times New Roman" w:hAnsi="Times New Roman" w:cs="Times New Roman"/>
+          <w:sz w:val="20"/>
+          <w:szCs w:val="20"/>
+        </w:rPr>
+        <w:t xml:space="preserve">6</w:t>
+      </w:r>
+    </w:p>
+    <w:p>
+      <w:pPr>
+        <w:pStyle w:val="TOC4"/>
+        <w:numId w:val="0"/>
+        <w:ilvl w:val="0"/>
+        <w:spacing w:before="40" w:after="20" w:line="240"/>
+        <w:ind w:left="540" w:right="720"/>
+        <w:tabs>
+          <w:tab w:val="right" w:pos="8280" w:leader="dot"/>
+        </w:tabs>
+        <w:rPr>
+          <w:rFonts w:hint="default"/>
+          <w:sz w:val="20"/>
+          <w:szCs w:val="20"/>
+        </w:rPr>
+      </w:pPr>
+      <w:r>
+        <w:rPr>
+          <w:rFonts w:ascii="Times New Roman" w:eastAsia="Times New Roman" w:hAnsi="Times New Roman" w:cs="Times New Roman"/>
+          <w:sz w:val="20"/>
+          <w:szCs w:val="20"/>
+        </w:rPr>
+        <w:t xml:space="preserve">2.4.1.1.1    Zarzadzanie procesowaniem wniosku kredytowego	</w:t>
+      </w:r>
+      <w:r>
+        <w:rPr>
+          <w:rFonts w:ascii="Times New Roman" w:eastAsia="Times New Roman" w:hAnsi="Times New Roman" w:cs="Times New Roman"/>
+          <w:sz w:val="20"/>
+          <w:szCs w:val="20"/>
+        </w:rPr>
+        <w:t xml:space="preserve">6</w:t>
+      </w:r>
+    </w:p>
+    <w:p>
+      <w:pPr>
+        <w:pStyle w:val="TOC4"/>
+        <w:numId w:val="0"/>
+        <w:ilvl w:val="0"/>
+        <w:spacing w:before="40" w:after="20" w:line="240"/>
+        <w:ind w:left="540" w:right="720"/>
+        <w:tabs>
+          <w:tab w:val="right" w:pos="8280" w:leader="dot"/>
+        </w:tabs>
+        <w:rPr>
+          <w:rFonts w:hint="default"/>
+          <w:sz w:val="20"/>
+          <w:szCs w:val="20"/>
+        </w:rPr>
+      </w:pPr>
+      <w:r>
+        <w:rPr>
+          <w:rFonts w:ascii="Times New Roman" w:eastAsia="Times New Roman" w:hAnsi="Times New Roman" w:cs="Times New Roman"/>
+          <w:sz w:val="20"/>
+          <w:szCs w:val="20"/>
+        </w:rPr>
+        <w:t xml:space="preserve">2.4.1.1.2    Zarzadzanie procesem codziennego raportowania	</w:t>
+      </w:r>
+      <w:r>
+        <w:rPr>
+          <w:rFonts w:ascii="Times New Roman" w:eastAsia="Times New Roman" w:hAnsi="Times New Roman" w:cs="Times New Roman"/>
+          <w:sz w:val="20"/>
+          <w:szCs w:val="20"/>
+        </w:rPr>
+        <w:t xml:space="preserve">10</w:t>
       </w:r>
     </w:p>
     <w:p>
@@ -1277,81 +1376,15 @@
           <w:sz w:val="20"/>
           <w:szCs w:val="20"/>
         </w:rPr>
-        <w:t xml:space="preserve">2.3.1.2    Wymagania funkcjonalne	</w:t>
-      </w:r>
-      <w:r>
-        <w:rPr>
-          <w:rFonts w:ascii="Times New Roman" w:eastAsia="Times New Roman" w:hAnsi="Times New Roman" w:cs="Times New Roman"/>
-          <w:sz w:val="20"/>
-          <w:szCs w:val="20"/>
-        </w:rPr>
-        <w:t xml:space="preserve">7</w:t>
-      </w:r>
-    </w:p>
-    <w:p>
-      <w:pPr>
-        <w:pStyle w:val="TOC4"/>
-        <w:numId w:val="0"/>
-        <w:ilvl w:val="0"/>
-        <w:spacing w:before="40" w:after="20" w:line="240"/>
-        <w:ind w:left="540" w:right="720"/>
-        <w:tabs>
-          <w:tab w:val="right" w:pos="8280" w:leader="dot"/>
-        </w:tabs>
-        <w:rPr>
-          <w:rFonts w:hint="default"/>
-          <w:sz w:val="20"/>
-          <w:szCs w:val="20"/>
-        </w:rPr>
-      </w:pPr>
-      <w:r>
-        <w:rPr>
-          <w:rFonts w:ascii="Times New Roman" w:eastAsia="Times New Roman" w:hAnsi="Times New Roman" w:cs="Times New Roman"/>
-          <w:sz w:val="20"/>
-          <w:szCs w:val="20"/>
-        </w:rPr>
-        <w:t xml:space="preserve">2.3.1.2.1    Zarzadzanie procesowaniem wniosku kredytowego	</w:t>
-      </w:r>
-      <w:r>
-        <w:rPr>
-          <w:rFonts w:ascii="Times New Roman" w:eastAsia="Times New Roman" w:hAnsi="Times New Roman" w:cs="Times New Roman"/>
-          <w:sz w:val="20"/>
-          <w:szCs w:val="20"/>
-        </w:rPr>
-        <w:t xml:space="preserve">7</w:t>
-      </w:r>
-    </w:p>
-    <w:p>
-      <w:pPr>
-        <w:pStyle w:val="TOC4"/>
-        <w:numId w:val="0"/>
-        <w:ilvl w:val="0"/>
-        <w:spacing w:before="40" w:after="20" w:line="240"/>
-        <w:ind w:left="540" w:right="720"/>
-        <w:tabs>
-          <w:tab w:val="right" w:pos="8280" w:leader="dot"/>
-        </w:tabs>
-        <w:rPr>
-          <w:rFonts w:hint="default"/>
-          <w:sz w:val="20"/>
-          <w:szCs w:val="20"/>
-        </w:rPr>
-      </w:pPr>
-      <w:r>
-        <w:rPr>
-          <w:rFonts w:ascii="Times New Roman" w:eastAsia="Times New Roman" w:hAnsi="Times New Roman" w:cs="Times New Roman"/>
-          <w:sz w:val="20"/>
-          <w:szCs w:val="20"/>
-        </w:rPr>
-        <w:t xml:space="preserve">2.3.1.2.2    Zarzadzanie procesem codziennego raportowania	</w:t>
-      </w:r>
-      <w:r>
-        <w:rPr>
-          <w:rFonts w:ascii="Times New Roman" w:eastAsia="Times New Roman" w:hAnsi="Times New Roman" w:cs="Times New Roman"/>
-          <w:sz w:val="20"/>
-          <w:szCs w:val="20"/>
-        </w:rPr>
-        <w:t xml:space="preserve">10</w:t>
+        <w:t xml:space="preserve">2.4.1.2    Wymagania niefunkcjonalne	</w:t>
+      </w:r>
+      <w:r>
+        <w:rPr>
+          <w:rFonts w:ascii="Times New Roman" w:eastAsia="Times New Roman" w:hAnsi="Times New Roman" w:cs="Times New Roman"/>
+          <w:sz w:val="20"/>
+          <w:szCs w:val="20"/>
+        </w:rPr>
+        <w:t xml:space="preserve">13</w:t>
       </w:r>
     </w:p>
     <w:p>
@@ -1376,7 +1409,7 @@
           <w:sz w:val="20"/>
           <w:szCs w:val="20"/>
         </w:rPr>
-        <w:t xml:space="preserve">2.4    Wymagania biznesowe	</w:t>
+        <w:t xml:space="preserve">2.5    Mapowania	</w:t>
       </w:r>
       <w:r>
         <w:rPr>
@@ -1385,39 +1418,6 @@
           <w:szCs w:val="20"/>
         </w:rPr>
         <w:t xml:space="preserve">13</w:t>
-      </w:r>
-    </w:p>
-    <w:p>
-      <w:pPr>
-        <w:pStyle w:val="TOC2"/>
-        <w:numId w:val="0"/>
-        <w:ilvl w:val="0"/>
-        <w:spacing w:before="40" w:after="20" w:line="240"/>
-        <w:ind w:left="180" w:right="720"/>
-        <w:tabs>
-          <w:tab w:val="right" w:pos="8280" w:leader="dot"/>
-        </w:tabs>
-        <w:rPr>
-          <w:rFonts w:hint="default"/>
-          <w:sz w:val="20"/>
-          <w:szCs w:val="20"/>
-        </w:rPr>
-      </w:pPr>
-      <w:r>
-        <w:rPr>
-          <w:rFonts w:ascii="Times New Roman" w:eastAsia="Times New Roman" w:hAnsi="Times New Roman" w:cs="Times New Roman"/>
-          <w:sz w:val="20"/>
-          <w:szCs w:val="20"/>
-        </w:rPr>
-        <w:t xml:space="preserve">2.5    Mapowania	</w:t>
-      </w:r>
-      <w:r>
-        <w:rPr>
-          <w:rFonts w:ascii="Times New Roman" w:eastAsia="Times New Roman" w:hAnsi="Times New Roman" w:cs="Times New Roman"/>
-          <w:sz w:val="20"/>
-          <w:szCs w:val="20"/>
-        </w:rPr>
-        <w:t xml:space="preserve">14</w:t>
       </w:r>
     </w:p>
     <w:p>
@@ -1450,7 +1450,7 @@
           <w:sz w:val="20"/>
           <w:szCs w:val="20"/>
         </w:rPr>
-        <w:t xml:space="preserve">14</w:t>
+        <w:t xml:space="preserve">13</w:t>
       </w:r>
       <w:r>
         <w:fldChar w:fldCharType="end"/>
@@ -4335,7 +4335,7 @@
           <w:szCs w:val="20"/>
           <w:color w:val="000000"/>
         </w:rPr>
-        <w:t xml:space="preserve">Raport wymagan systemowych oraz biznesowych systemu Turbobank.  </w:t>
+        <w:t xml:space="preserve">Dokument ten zawiera informacje na temat stopnia zaawansowania prac nad projektem.  </w:t>
       </w:r>
       <w:bookmarkEnd w:id="11"/>
       <w:bookmarkEnd w:id="12"/>
@@ -4473,7 +4473,7 @@
           <w:szCs w:val="20"/>
           <w:color w:val="000000"/>
         </w:rPr>
-        <w:t xml:space="preserve">Dokument przedstawia wymagania zebrane podczas etapu analizy.  </w:t>
+        <w:t xml:space="preserve">Dokument ten zawiera informacje na temat stopnia zaawansowania prac nad projektem.  </w:t>
       </w:r>
       <w:bookmarkEnd w:id="15"/>
       <w:bookmarkEnd w:id="16"/>
@@ -5535,8 +5535,8 @@
           <w:color w:val="4f81bc"/>
         </w:rPr>
       </w:pPr>
-      <w:bookmarkStart w:id="35" w:name="WYMAGANIA_SYSTEMOWE"/>
-      <w:bookmarkStart w:id="36" w:name="BKM_B235A003_2AFB_4A5C_9BFA_2256093AFDA2"/>
+      <w:bookmarkStart w:id="35" w:name="WYMAGANIA_BIZNESOWE"/>
+      <w:bookmarkStart w:id="36" w:name="BKM_52F18E77_F2A1_4BC7_951E_2B7FE8F25C10"/>
       <w:r>
         <w:rPr>
           <w:rFonts w:ascii="Calibri" w:eastAsia="Calibri" w:hAnsi="Calibri" w:cs="Calibri"/>
@@ -5545,7 +5545,7 @@
           <w:b/>
           <w:color w:val="4f81bc"/>
         </w:rPr>
-        <w:t xml:space="preserve">Wymagania systemowe</w:t>
+        <w:t xml:space="preserve">Wymagania biznesowe</w:t>
       </w:r>
       <w:r>
         <w:rPr>
@@ -5577,90 +5577,7 @@
           <w:szCs w:val="20"/>
           <w:color w:val="000000"/>
         </w:rPr>
-        <w:t xml:space="preserve">Wymagania systemowe dla systemu Turbobank.</w:t>
-      </w:r>
-    </w:p>
-    <w:p>
-      <w:pPr>
-        <w:pStyle w:val="Normal"/>
-        <w:numId w:val="0"/>
-        <w:ilvl w:val="0"/>
-        <w:spacing w:before="0" w:after="0" w:line="240"/>
-        <w:rPr>
-          <w:rFonts w:hint="default"/>
-          <w:sz w:val="20"/>
-          <w:szCs w:val="20"/>
-          <w:color w:val="000000"/>
-        </w:rPr>
-      </w:pPr>
-      <w:r>
-        <w:rPr>
-          <w:rFonts w:ascii="Times New Roman" w:eastAsia="Times New Roman" w:hAnsi="Times New Roman" w:cs="Times New Roman"/>
-          <w:sz w:val="20"/>
-          <w:szCs w:val="20"/>
-          <w:color w:val="000000"/>
-        </w:rPr>
-      </w:r>
-    </w:p>
-    <w:p>
-      <w:pPr>
-        <w:pStyle w:val="Heading3"/>
-        <w:numPr>
-          <w:ilvl w:val="3"/>
-          <w:numId w:val="2"/>
-        </w:numPr>
-        <w:spacing w:before="0" w:after="80" w:line="240"/>
-        <w:rPr>
-          <w:rFonts w:hint="default"/>
-          <w:sz w:val="28"/>
-          <w:szCs w:val="28"/>
-          <w:b/>
-          <w:color w:val="4f81bc"/>
-        </w:rPr>
-      </w:pPr>
-      <w:bookmarkStart w:id="37" w:name="WYMAGANIA_NIEFUNKCJONALNE"/>
-      <w:bookmarkStart w:id="38" w:name="BKM_FCC8EF00_8925_4B44_9968_57489B83E867"/>
-      <w:r>
-        <w:rPr>
-          <w:rFonts w:ascii="Calibri" w:eastAsia="Calibri" w:hAnsi="Calibri" w:cs="Calibri"/>
-          <w:sz w:val="28"/>
-          <w:szCs w:val="28"/>
-          <w:b/>
-          <w:color w:val="4f81bc"/>
-        </w:rPr>
-        <w:t xml:space="preserve">Wymagania niefunkcjonalne</w:t>
-      </w:r>
-      <w:r>
-        <w:rPr>
-          <w:rFonts w:ascii="Calibri" w:eastAsia="Calibri" w:hAnsi="Calibri" w:cs="Calibri"/>
-          <w:sz w:val="28"/>
-          <w:szCs w:val="28"/>
-          <w:b/>
-          <w:color w:val="4f81bc"/>
-        </w:rPr>
-      </w:r>
-    </w:p>
-    <w:p>
-      <w:pPr>
-        <w:pStyle w:val="Normal"/>
-        <w:numId w:val="0"/>
-        <w:ilvl w:val="0"/>
-        <w:spacing w:before="0" w:after="0" w:line="240"/>
-        <w:rPr>
-          <w:rFonts w:hint="default"/>
-          <w:sz w:val="20"/>
-          <w:szCs w:val="20"/>
-          <w:color w:val="000000"/>
-        </w:rPr>
-      </w:pPr>
-      <w:r>
-        <w:rPr>
-          <w:rFonts w:ascii="Times New Roman" w:eastAsia="Times New Roman" w:hAnsi="Times New Roman" w:cs="Times New Roman"/>
-          <w:sz w:val="20"/>
-          <w:szCs w:val="20"/>
-          <w:color w:val="000000"/>
-        </w:rPr>
-        <w:t xml:space="preserve">Zebrane wymagania niefunkcjonalne dla systemu Turbobank.</w:t>
+        <w:t xml:space="preserve">Zebrane wymagania biznesowe dla systemu Turbobank</w:t>
       </w:r>
     </w:p>
     <w:p>
@@ -5699,14 +5616,14 @@
           <w:color w:val="000000"/>
         </w:rPr>
       </w:pPr>
-      <w:bookmarkStart w:id="39" w:name="BKM_DB6E4B83_D18A_4A0D_9A0B_3A02E96A9655"/>
+      <w:bookmarkStart w:id="37" w:name="BKM_6807B018_B983_4794_91C4_F6BCD1988A49"/>
       <w:r>
         <w:rPr/>
         <w:drawing>
           <wp:inline distT="0" distB="0" distL="0" distR="0">
-            <wp:extent cx="3876675" cy="2800350"/>
+            <wp:extent cx="4162425" cy="2581275"/>
             <wp:effectExtent l="0" t="0" r="0" b="0"/>
-            <wp:docPr id="35" descr="" name=""/>
+            <wp:docPr id="33" descr="" name=""/>
             <wp:cNvGraphicFramePr>
               <a:graphicFrameLocks xmlns:a="http://schemas.openxmlformats.org/drawingml/2006/main" noChangeAspect="1"/>
             </wp:cNvGraphicFramePr>
@@ -5714,11 +5631,11 @@
               <a:graphicData uri="http://schemas.openxmlformats.org/drawingml/2006/picture">
                 <pic:pic xmlns:pic="http://schemas.openxmlformats.org/drawingml/2006/picture">
                   <pic:nvPicPr>
-                    <pic:cNvPr id="35" name="Picture"/>
+                    <pic:cNvPr id="33" name="Picture"/>
                     <pic:cNvPicPr/>
                   </pic:nvPicPr>
                   <pic:blipFill>
-                    <a:blip r:embed="img35"/>
+                    <a:blip r:embed="img33"/>
                     <a:stretch>
                       <a:fillRect/>
                     </a:stretch>
@@ -5726,7 +5643,7 @@
                   <pic:spPr bwMode="auto">
                     <a:xfrm>
                       <a:off x="0" y="0"/>
-                      <a:ext cx="3876675" cy="2800350"/>
+                      <a:ext cx="4162425" cy="2581275"/>
                     </a:xfrm>
                     <a:prstGeom prst="rect">
                       <a:avLst/>
@@ -5777,7 +5694,7 @@
           <w:szCs w:val="20"/>
           <w:color w:val="000000"/>
         </w:rPr>
-        <w:t xml:space="preserve">Wymagania niefunkcjonalne</w:t>
+        <w:t xml:space="preserve">Wymagania biznesowe</w:t>
       </w:r>
     </w:p>
     <w:p>
@@ -5802,52 +5719,52 @@
         </w:rPr>
         <w:t xml:space="preserve"> </w:t>
       </w:r>
-      <w:bookmarkEnd w:id="39"/>
-      <w:r>
-        <w:rPr>
-          <w:rFonts w:ascii="Times New Roman" w:eastAsia="Times New Roman" w:hAnsi="Times New Roman" w:cs="Times New Roman"/>
-          <w:sz w:val="20"/>
-          <w:szCs w:val="20"/>
-          <w:color w:val="000000"/>
-        </w:rPr>
-      </w:r>
-    </w:p>
-    <w:p>
-      <w:pPr>
-        <w:pStyle w:val="Normal"/>
-        <w:numId w:val="0"/>
-        <w:ilvl w:val="0"/>
-        <w:spacing w:before="0" w:after="0" w:line="240"/>
-        <w:rPr>
-          <w:rFonts w:hint="default"/>
-          <w:sz w:val="20"/>
-          <w:szCs w:val="20"/>
-          <w:color w:val="000000"/>
-        </w:rPr>
-      </w:pPr>
-      <w:r>
-        <w:rPr>
-          <w:rFonts w:ascii="Times New Roman" w:eastAsia="Times New Roman" w:hAnsi="Times New Roman" w:cs="Times New Roman"/>
-          <w:sz w:val="20"/>
-          <w:szCs w:val="20"/>
-          <w:color w:val="000000"/>
-        </w:rPr>
-      </w:r>
-    </w:p>
-    <w:p>
-      <w:pPr>
-        <w:pStyle w:val="Normal"/>
-        <w:numId w:val="0"/>
-        <w:ilvl w:val="0"/>
-        <w:spacing w:before="0" w:after="0" w:line="240"/>
-        <w:rPr>
-          <w:rFonts w:hint="default"/>
-          <w:sz w:val="20"/>
-          <w:szCs w:val="20"/>
-          <w:color w:val="000000"/>
-        </w:rPr>
-      </w:pPr>
-      <w:bookmarkStart w:id="41" w:name="BKM_A4659F32_35A4_4E09_9314_B1D2E3D99807"/>
+      <w:bookmarkEnd w:id="37"/>
+      <w:r>
+        <w:rPr>
+          <w:rFonts w:ascii="Times New Roman" w:eastAsia="Times New Roman" w:hAnsi="Times New Roman" w:cs="Times New Roman"/>
+          <w:sz w:val="20"/>
+          <w:szCs w:val="20"/>
+          <w:color w:val="000000"/>
+        </w:rPr>
+      </w:r>
+    </w:p>
+    <w:p>
+      <w:pPr>
+        <w:pStyle w:val="Normal"/>
+        <w:numId w:val="0"/>
+        <w:ilvl w:val="0"/>
+        <w:spacing w:before="0" w:after="0" w:line="240"/>
+        <w:rPr>
+          <w:rFonts w:hint="default"/>
+          <w:sz w:val="20"/>
+          <w:szCs w:val="20"/>
+          <w:color w:val="000000"/>
+        </w:rPr>
+      </w:pPr>
+      <w:r>
+        <w:rPr>
+          <w:rFonts w:ascii="Times New Roman" w:eastAsia="Times New Roman" w:hAnsi="Times New Roman" w:cs="Times New Roman"/>
+          <w:sz w:val="20"/>
+          <w:szCs w:val="20"/>
+          <w:color w:val="000000"/>
+        </w:rPr>
+      </w:r>
+    </w:p>
+    <w:p>
+      <w:pPr>
+        <w:pStyle w:val="Normal"/>
+        <w:numId w:val="0"/>
+        <w:ilvl w:val="0"/>
+        <w:spacing w:before="0" w:after="0" w:line="240"/>
+        <w:rPr>
+          <w:rFonts w:hint="default"/>
+          <w:sz w:val="20"/>
+          <w:szCs w:val="20"/>
+          <w:color w:val="000000"/>
+        </w:rPr>
+      </w:pPr>
+      <w:bookmarkStart w:id="39" w:name="BKM_D87C8756_5531_4E75_B9FA_157BD7209BDA"/>
       <w:r>
         <w:rPr>
           <w:rFonts w:ascii="Times New Roman" w:eastAsia="Times New Roman" w:hAnsi="Times New Roman" w:cs="Times New Roman"/>
@@ -6010,7 +5927,7 @@
                 <w:szCs w:val="20"/>
                 <w:color w:val="000000"/>
               </w:rPr>
-              <w:t xml:space="preserve">FUN-019-Kurzawski</w:t>
+              <w:t xml:space="preserve">FUN-024-Kurzawski</w:t>
             </w:r>
           </w:p>
         </w:tc>
@@ -6050,7 +5967,7 @@
                 <w:szCs w:val="20"/>
                 <w:color w:val="000000"/>
               </w:rPr>
-              <w:t xml:space="preserve">FUN-019-Kurzawski Czas realizacji projektu nie moze </w:t>
+              <w:t xml:space="preserve">FUN-024-Kurzawski Przyspieszenie obliczania decyzji </w:t>
             </w:r>
             <w:r>
               <w:rPr>
@@ -6059,7 +5976,7 @@
                 <w:szCs w:val="20"/>
                 <w:color w:val="000000"/>
               </w:rPr>
-              <w:t xml:space="preserve">byc dluzszy niz 8 tygodni</w:t>
+              <w:t xml:space="preserve">analitycznej</w:t>
             </w:r>
           </w:p>
         </w:tc>
@@ -6085,76 +6002,9 @@
           <w:szCs w:val="20"/>
           <w:color w:val="000000"/>
         </w:rPr>
-        <w:t xml:space="preserve">Opis: Czas realizacji projektu jest ogranicozny i nie moze byc dluzszy niz 8 tygodni.</w:t>
-      </w:r>
-    </w:p>
-    <w:p>
-      <w:pPr>
-        <w:pStyle w:val="Normal"/>
-        <w:numId w:val="0"/>
-        <w:ilvl w:val="0"/>
-        <w:spacing w:before="0" w:after="0" w:line="240"/>
-        <w:rPr>
-          <w:rFonts w:hint="default"/>
-          <w:sz w:val="20"/>
-          <w:szCs w:val="20"/>
-          <w:color w:val="000000"/>
-        </w:rPr>
-      </w:pPr>
-      <w:r>
-        <w:rPr>
-          <w:rFonts w:ascii="Times New Roman" w:eastAsia="Times New Roman" w:hAnsi="Times New Roman" w:cs="Times New Roman"/>
-          <w:sz w:val="20"/>
-          <w:szCs w:val="20"/>
-          <w:color w:val="000000"/>
-        </w:rPr>
-      </w:r>
-    </w:p>
-    <w:p>
-      <w:pPr>
-        <w:pStyle w:val="Normal"/>
-        <w:numId w:val="0"/>
-        <w:ilvl w:val="0"/>
-        <w:spacing w:before="0" w:after="0" w:line="240"/>
-        <w:rPr>
-          <w:rFonts w:hint="default"/>
-          <w:sz w:val="20"/>
-          <w:szCs w:val="20"/>
-          <w:color w:val="000000"/>
-        </w:rPr>
-      </w:pPr>
-      <w:r>
-        <w:rPr>
-          <w:rFonts w:ascii="Times New Roman" w:eastAsia="Times New Roman" w:hAnsi="Times New Roman" w:cs="Times New Roman"/>
-          <w:sz w:val="20"/>
-          <w:szCs w:val="20"/>
-          <w:color w:val="000000"/>
-        </w:rPr>
-      </w:r>
-    </w:p>
-    <w:p>
-      <w:pPr>
-        <w:pStyle w:val="Normal"/>
-        <w:numId w:val="0"/>
-        <w:ilvl w:val="0"/>
-        <w:spacing w:before="0" w:after="0" w:line="240"/>
-        <w:rPr>
-          <w:rFonts w:hint="default"/>
-          <w:sz w:val="20"/>
-          <w:szCs w:val="20"/>
-          <w:color w:val="000000"/>
-        </w:rPr>
-      </w:pPr>
-      <w:r>
-        <w:rPr>
-          <w:rFonts w:ascii="Times New Roman" w:eastAsia="Times New Roman" w:hAnsi="Times New Roman" w:cs="Times New Roman"/>
-          <w:sz w:val="20"/>
-          <w:szCs w:val="20"/>
-          <w:color w:val="000000"/>
-        </w:rPr>
-        <w:t xml:space="preserve"> </w:t>
-      </w:r>
-      <w:bookmarkEnd w:id="41"/>
+        <w:t xml:space="preserve">Opis: System umozliwi przyspieszenie wydawania decyzji analitycznej </w:t>
+      </w:r>
+      <w:bookmarkEnd w:id="39"/>
       <w:r>
         <w:rPr>
           <w:rFonts w:ascii="Times New Roman" w:eastAsia="Times New Roman" w:hAnsi="Times New Roman" w:cs="Times New Roman"/>
@@ -6232,7 +6082,7 @@
                 <w:color w:val="000000"/>
               </w:rPr>
             </w:pPr>
-            <w:bookmarkStart w:id="43" w:name="BKM_724C8555_22D0_4FBB_9B9A_0580506716A2"/>
+            <w:bookmarkStart w:id="41" w:name="BKM_3612B92A_70BE_4E02_B105_8F80D585B43C"/>
             <w:r>
               <w:rPr>
                 <w:rFonts w:ascii="Times New Roman" w:eastAsia="Times New Roman" w:hAnsi="Times New Roman" w:cs="Times New Roman"/>
@@ -6240,7 +6090,7 @@
                 <w:szCs w:val="20"/>
                 <w:color w:val="000000"/>
               </w:rPr>
-              <w:t xml:space="preserve">FUN-020-Kurzawski</w:t>
+              <w:t xml:space="preserve">FUN-025-Kurzawski</w:t>
             </w:r>
           </w:p>
         </w:tc>
@@ -6280,7 +6130,7 @@
                 <w:szCs w:val="20"/>
                 <w:color w:val="000000"/>
               </w:rPr>
-              <w:t xml:space="preserve">FUN-020-Kurzawski Wszystkie dane musza posiadac </w:t>
+              <w:t xml:space="preserve">FUN-025-Kurzawski Ulatwienie komunikacji pomiedzy </w:t>
             </w:r>
             <w:r>
               <w:rPr>
@@ -6289,7 +6139,7 @@
                 <w:szCs w:val="20"/>
                 <w:color w:val="000000"/>
               </w:rPr>
-              <w:t xml:space="preserve">podwojna kopie bezpieczenstwa</w:t>
+              <w:t xml:space="preserve">bankiem a klientem</w:t>
             </w:r>
           </w:p>
         </w:tc>
@@ -6315,76 +6165,9 @@
           <w:szCs w:val="20"/>
           <w:color w:val="000000"/>
         </w:rPr>
-        <w:t xml:space="preserve">Opis: Bank musi przestrzegac surowej polityki ochrony danych wrazliwych.</w:t>
-      </w:r>
-    </w:p>
-    <w:p>
-      <w:pPr>
-        <w:pStyle w:val="Normal"/>
-        <w:numId w:val="0"/>
-        <w:ilvl w:val="0"/>
-        <w:spacing w:before="0" w:after="0" w:line="240"/>
-        <w:rPr>
-          <w:rFonts w:hint="default"/>
-          <w:sz w:val="20"/>
-          <w:szCs w:val="20"/>
-          <w:color w:val="000000"/>
-        </w:rPr>
-      </w:pPr>
-      <w:r>
-        <w:rPr>
-          <w:rFonts w:ascii="Times New Roman" w:eastAsia="Times New Roman" w:hAnsi="Times New Roman" w:cs="Times New Roman"/>
-          <w:sz w:val="20"/>
-          <w:szCs w:val="20"/>
-          <w:color w:val="000000"/>
-        </w:rPr>
-      </w:r>
-    </w:p>
-    <w:p>
-      <w:pPr>
-        <w:pStyle w:val="Normal"/>
-        <w:numId w:val="0"/>
-        <w:ilvl w:val="0"/>
-        <w:spacing w:before="0" w:after="0" w:line="240"/>
-        <w:rPr>
-          <w:rFonts w:hint="default"/>
-          <w:sz w:val="20"/>
-          <w:szCs w:val="20"/>
-          <w:color w:val="000000"/>
-        </w:rPr>
-      </w:pPr>
-      <w:r>
-        <w:rPr>
-          <w:rFonts w:ascii="Times New Roman" w:eastAsia="Times New Roman" w:hAnsi="Times New Roman" w:cs="Times New Roman"/>
-          <w:sz w:val="20"/>
-          <w:szCs w:val="20"/>
-          <w:color w:val="000000"/>
-        </w:rPr>
-      </w:r>
-    </w:p>
-    <w:p>
-      <w:pPr>
-        <w:pStyle w:val="Normal"/>
-        <w:numId w:val="0"/>
-        <w:ilvl w:val="0"/>
-        <w:spacing w:before="0" w:after="0" w:line="240"/>
-        <w:rPr>
-          <w:rFonts w:hint="default"/>
-          <w:sz w:val="20"/>
-          <w:szCs w:val="20"/>
-          <w:color w:val="000000"/>
-        </w:rPr>
-      </w:pPr>
-      <w:r>
-        <w:rPr>
-          <w:rFonts w:ascii="Times New Roman" w:eastAsia="Times New Roman" w:hAnsi="Times New Roman" w:cs="Times New Roman"/>
-          <w:sz w:val="20"/>
-          <w:szCs w:val="20"/>
-          <w:color w:val="000000"/>
-        </w:rPr>
-        <w:t xml:space="preserve"> </w:t>
-      </w:r>
-      <w:bookmarkEnd w:id="43"/>
+        <w:t xml:space="preserve">Opis: System ulatwi komunikacje pomiedzy bankiem a klientem. </w:t>
+      </w:r>
+      <w:bookmarkEnd w:id="41"/>
       <w:r>
         <w:rPr>
           <w:rFonts w:ascii="Times New Roman" w:eastAsia="Times New Roman" w:hAnsi="Times New Roman" w:cs="Times New Roman"/>
@@ -6462,7 +6245,7 @@
                 <w:color w:val="000000"/>
               </w:rPr>
             </w:pPr>
-            <w:bookmarkStart w:id="45" w:name="BKM_E12E016C_F229_41EB_9DCB_AB7A60338ACB"/>
+            <w:bookmarkStart w:id="43" w:name="BKM_D132AE1A_2BBC_478C_8D3A_770472FECDBB"/>
             <w:r>
               <w:rPr>
                 <w:rFonts w:ascii="Times New Roman" w:eastAsia="Times New Roman" w:hAnsi="Times New Roman" w:cs="Times New Roman"/>
@@ -6470,7 +6253,7 @@
                 <w:szCs w:val="20"/>
                 <w:color w:val="000000"/>
               </w:rPr>
-              <w:t xml:space="preserve">FUN-021-Kurzawski</w:t>
+              <w:t xml:space="preserve">FUN-026-Kurzawski</w:t>
             </w:r>
           </w:p>
         </w:tc>
@@ -6510,7 +6293,7 @@
                 <w:szCs w:val="20"/>
                 <w:color w:val="000000"/>
               </w:rPr>
-              <w:t xml:space="preserve">FUN-021-Kurzawski System musi byc zintegorwany z </w:t>
+              <w:t xml:space="preserve">FUN-026-Kurzawski Przechowywanie dokumentow w </w:t>
             </w:r>
             <w:r>
               <w:rPr>
@@ -6519,7 +6302,7 @@
                 <w:szCs w:val="20"/>
                 <w:color w:val="000000"/>
               </w:rPr>
-              <w:t xml:space="preserve">systemem identyfikacji pracownika</w:t>
+              <w:t xml:space="preserve">formie cyfrowej</w:t>
             </w:r>
           </w:p>
         </w:tc>
@@ -6545,85 +6328,9 @@
           <w:szCs w:val="20"/>
           <w:color w:val="000000"/>
         </w:rPr>
-        <w:t xml:space="preserve">Opis: W banku istnieje juz sytem do uwierzytleniania pracownikow banku - system Turbobank musi byc z nim </w:t>
-      </w:r>
-      <w:r>
-        <w:rPr>
-          <w:rFonts w:ascii="Times New Roman" w:eastAsia="Times New Roman" w:hAnsi="Times New Roman" w:cs="Times New Roman"/>
-          <w:sz w:val="20"/>
-          <w:szCs w:val="20"/>
-          <w:color w:val="000000"/>
-        </w:rPr>
-        <w:t xml:space="preserve">zintegorwany.</w:t>
-      </w:r>
-    </w:p>
-    <w:p>
-      <w:pPr>
-        <w:pStyle w:val="Normal"/>
-        <w:numId w:val="0"/>
-        <w:ilvl w:val="0"/>
-        <w:spacing w:before="0" w:after="0" w:line="240"/>
-        <w:rPr>
-          <w:rFonts w:hint="default"/>
-          <w:sz w:val="20"/>
-          <w:szCs w:val="20"/>
-          <w:color w:val="000000"/>
-        </w:rPr>
-      </w:pPr>
-      <w:r>
-        <w:rPr>
-          <w:rFonts w:ascii="Times New Roman" w:eastAsia="Times New Roman" w:hAnsi="Times New Roman" w:cs="Times New Roman"/>
-          <w:sz w:val="20"/>
-          <w:szCs w:val="20"/>
-          <w:color w:val="000000"/>
-        </w:rPr>
-      </w:r>
-    </w:p>
-    <w:p>
-      <w:pPr>
-        <w:pStyle w:val="Normal"/>
-        <w:numId w:val="0"/>
-        <w:ilvl w:val="0"/>
-        <w:spacing w:before="0" w:after="0" w:line="240"/>
-        <w:rPr>
-          <w:rFonts w:hint="default"/>
-          <w:sz w:val="20"/>
-          <w:szCs w:val="20"/>
-          <w:color w:val="000000"/>
-        </w:rPr>
-      </w:pPr>
-      <w:r>
-        <w:rPr>
-          <w:rFonts w:ascii="Times New Roman" w:eastAsia="Times New Roman" w:hAnsi="Times New Roman" w:cs="Times New Roman"/>
-          <w:sz w:val="20"/>
-          <w:szCs w:val="20"/>
-          <w:color w:val="000000"/>
-        </w:rPr>
-      </w:r>
-    </w:p>
-    <w:p>
-      <w:pPr>
-        <w:pStyle w:val="Normal"/>
-        <w:numId w:val="0"/>
-        <w:ilvl w:val="0"/>
-        <w:spacing w:before="0" w:after="0" w:line="240"/>
-        <w:rPr>
-          <w:rFonts w:hint="default"/>
-          <w:sz w:val="20"/>
-          <w:szCs w:val="20"/>
-          <w:color w:val="000000"/>
-        </w:rPr>
-      </w:pPr>
-      <w:r>
-        <w:rPr>
-          <w:rFonts w:ascii="Times New Roman" w:eastAsia="Times New Roman" w:hAnsi="Times New Roman" w:cs="Times New Roman"/>
-          <w:sz w:val="20"/>
-          <w:szCs w:val="20"/>
-          <w:color w:val="000000"/>
-        </w:rPr>
-        <w:t xml:space="preserve"> </w:t>
-      </w:r>
-      <w:bookmarkEnd w:id="45"/>
+        <w:t xml:space="preserve">Opis: System umozliwi przechowywanie dokumentow w formie cyfrowej. </w:t>
+      </w:r>
+      <w:bookmarkEnd w:id="43"/>
       <w:r>
         <w:rPr>
           <w:rFonts w:ascii="Times New Roman" w:eastAsia="Times New Roman" w:hAnsi="Times New Roman" w:cs="Times New Roman"/>
@@ -6701,7 +6408,7 @@
                 <w:color w:val="000000"/>
               </w:rPr>
             </w:pPr>
-            <w:bookmarkStart w:id="47" w:name="BKM_9693BAA8_9663_4270_94FC_4252F0A5DD7D"/>
+            <w:bookmarkStart w:id="45" w:name="BKM_4897AE50_2453_4086_A73A_50E205F1A9AA"/>
             <w:r>
               <w:rPr>
                 <w:rFonts w:ascii="Times New Roman" w:eastAsia="Times New Roman" w:hAnsi="Times New Roman" w:cs="Times New Roman"/>
@@ -6709,7 +6416,7 @@
                 <w:szCs w:val="20"/>
                 <w:color w:val="000000"/>
               </w:rPr>
-              <w:t xml:space="preserve">FUN-022-Kurzawski</w:t>
+              <w:t xml:space="preserve">FUN-027-Kurzawski</w:t>
             </w:r>
           </w:p>
         </w:tc>
@@ -6749,7 +6456,7 @@
                 <w:szCs w:val="20"/>
                 <w:color w:val="000000"/>
               </w:rPr>
-              <w:t xml:space="preserve">FUN-022-Kurzawski Mozliwosc jednoczesnej obslugi </w:t>
+              <w:t xml:space="preserve">FUN-027-Kurzawski Przyspieszenie obiegu informacji w </w:t>
             </w:r>
             <w:r>
               <w:rPr>
@@ -6758,7 +6465,7 @@
                 <w:szCs w:val="20"/>
                 <w:color w:val="000000"/>
               </w:rPr>
-              <w:t xml:space="preserve">2000 uzytkownikow</w:t>
+              <w:t xml:space="preserve">firmie</w:t>
             </w:r>
           </w:p>
         </w:tc>
@@ -6784,76 +6491,9 @@
           <w:szCs w:val="20"/>
           <w:color w:val="000000"/>
         </w:rPr>
-        <w:t xml:space="preserve">Opis: W banku pracuje 2000 pracownikow. Kazdy z nich musi miec dostep do systemu w tym samym czasie</w:t>
-      </w:r>
-    </w:p>
-    <w:p>
-      <w:pPr>
-        <w:pStyle w:val="Normal"/>
-        <w:numId w:val="0"/>
-        <w:ilvl w:val="0"/>
-        <w:spacing w:before="0" w:after="0" w:line="240"/>
-        <w:rPr>
-          <w:rFonts w:hint="default"/>
-          <w:sz w:val="20"/>
-          <w:szCs w:val="20"/>
-          <w:color w:val="000000"/>
-        </w:rPr>
-      </w:pPr>
-      <w:r>
-        <w:rPr>
-          <w:rFonts w:ascii="Times New Roman" w:eastAsia="Times New Roman" w:hAnsi="Times New Roman" w:cs="Times New Roman"/>
-          <w:sz w:val="20"/>
-          <w:szCs w:val="20"/>
-          <w:color w:val="000000"/>
-        </w:rPr>
-      </w:r>
-    </w:p>
-    <w:p>
-      <w:pPr>
-        <w:pStyle w:val="Normal"/>
-        <w:numId w:val="0"/>
-        <w:ilvl w:val="0"/>
-        <w:spacing w:before="0" w:after="0" w:line="240"/>
-        <w:rPr>
-          <w:rFonts w:hint="default"/>
-          <w:sz w:val="20"/>
-          <w:szCs w:val="20"/>
-          <w:color w:val="000000"/>
-        </w:rPr>
-      </w:pPr>
-      <w:r>
-        <w:rPr>
-          <w:rFonts w:ascii="Times New Roman" w:eastAsia="Times New Roman" w:hAnsi="Times New Roman" w:cs="Times New Roman"/>
-          <w:sz w:val="20"/>
-          <w:szCs w:val="20"/>
-          <w:color w:val="000000"/>
-        </w:rPr>
-      </w:r>
-    </w:p>
-    <w:p>
-      <w:pPr>
-        <w:pStyle w:val="Normal"/>
-        <w:numId w:val="0"/>
-        <w:ilvl w:val="0"/>
-        <w:spacing w:before="0" w:after="0" w:line="240"/>
-        <w:rPr>
-          <w:rFonts w:hint="default"/>
-          <w:sz w:val="20"/>
-          <w:szCs w:val="20"/>
-          <w:color w:val="000000"/>
-        </w:rPr>
-      </w:pPr>
-      <w:r>
-        <w:rPr>
-          <w:rFonts w:ascii="Times New Roman" w:eastAsia="Times New Roman" w:hAnsi="Times New Roman" w:cs="Times New Roman"/>
-          <w:sz w:val="20"/>
-          <w:szCs w:val="20"/>
-          <w:color w:val="000000"/>
-        </w:rPr>
-        <w:t xml:space="preserve"> </w:t>
-      </w:r>
-      <w:bookmarkEnd w:id="47"/>
+        <w:t xml:space="preserve">Opis: System umozliwi przyspieszenie obiegu informacji w banku Superbank. </w:t>
+      </w:r>
+      <w:bookmarkEnd w:id="45"/>
       <w:r>
         <w:rPr>
           <w:rFonts w:ascii="Times New Roman" w:eastAsia="Times New Roman" w:hAnsi="Times New Roman" w:cs="Times New Roman"/>
@@ -6931,7 +6571,7 @@
                 <w:color w:val="000000"/>
               </w:rPr>
             </w:pPr>
-            <w:bookmarkStart w:id="49" w:name="BKM_B0D5EDB5_920E_44CC_8D1C_F34848C7BD62"/>
+            <w:bookmarkStart w:id="47" w:name="BKM_E283CAD8_21A5_46DB_BE98_1EEDF4B62D24"/>
             <w:r>
               <w:rPr>
                 <w:rFonts w:ascii="Times New Roman" w:eastAsia="Times New Roman" w:hAnsi="Times New Roman" w:cs="Times New Roman"/>
@@ -6939,7 +6579,7 @@
                 <w:szCs w:val="20"/>
                 <w:color w:val="000000"/>
               </w:rPr>
-              <w:t xml:space="preserve">FUN-023-Kurzawski</w:t>
+              <w:t xml:space="preserve">FUN-028-Kurzawski</w:t>
             </w:r>
           </w:p>
         </w:tc>
@@ -6979,7 +6619,16 @@
                 <w:szCs w:val="20"/>
                 <w:color w:val="000000"/>
               </w:rPr>
-              <w:t xml:space="preserve">FUN-023-Kurzawski Wymagania niefunkcjonalne</w:t>
+              <w:t xml:space="preserve">FUN-028-Kurzawski Ulatwienie wydawania opinii </w:t>
+            </w:r>
+            <w:r>
+              <w:rPr>
+                <w:rFonts w:ascii="Times New Roman" w:eastAsia="Times New Roman" w:hAnsi="Times New Roman" w:cs="Times New Roman"/>
+                <w:sz w:val="20"/>
+                <w:szCs w:val="20"/>
+                <w:color w:val="000000"/>
+              </w:rPr>
+              <w:t xml:space="preserve">analitycznej w decyzji analitycznej</w:t>
             </w:r>
           </w:p>
         </w:tc>
@@ -7005,283 +6654,265 @@
           <w:szCs w:val="20"/>
           <w:color w:val="000000"/>
         </w:rPr>
-        <w:t xml:space="preserve">Opis: </w:t>
-      </w:r>
-    </w:p>
-    <w:p>
-      <w:pPr>
-        <w:pStyle w:val="Normal"/>
-        <w:numId w:val="0"/>
-        <w:ilvl w:val="0"/>
-        <w:spacing w:before="0" w:after="0" w:line="240"/>
-        <w:rPr>
-          <w:rFonts w:hint="default"/>
-          <w:sz w:val="20"/>
-          <w:szCs w:val="20"/>
-          <w:color w:val="000000"/>
-        </w:rPr>
-      </w:pPr>
-      <w:r>
-        <w:rPr>
-          <w:rFonts w:ascii="Times New Roman" w:eastAsia="Times New Roman" w:hAnsi="Times New Roman" w:cs="Times New Roman"/>
-          <w:sz w:val="20"/>
-          <w:szCs w:val="20"/>
-          <w:color w:val="000000"/>
-        </w:rPr>
-      </w:r>
-    </w:p>
-    <w:p>
-      <w:pPr>
-        <w:pStyle w:val="Normal"/>
-        <w:numId w:val="0"/>
-        <w:ilvl w:val="0"/>
-        <w:spacing w:before="0" w:after="0" w:line="240"/>
-        <w:rPr>
-          <w:rFonts w:hint="default"/>
-          <w:sz w:val="20"/>
-          <w:szCs w:val="20"/>
-          <w:color w:val="000000"/>
-        </w:rPr>
-      </w:pPr>
-      <w:r>
-        <w:rPr>
-          <w:rFonts w:ascii="Times New Roman" w:eastAsia="Times New Roman" w:hAnsi="Times New Roman" w:cs="Times New Roman"/>
-          <w:sz w:val="20"/>
-          <w:szCs w:val="20"/>
-          <w:color w:val="000000"/>
-        </w:rPr>
-      </w:r>
-    </w:p>
-    <w:p>
-      <w:pPr>
-        <w:pStyle w:val="Normal"/>
-        <w:numId w:val="0"/>
-        <w:ilvl w:val="0"/>
-        <w:spacing w:before="0" w:after="0" w:line="240"/>
-        <w:rPr>
-          <w:rFonts w:hint="default"/>
-          <w:sz w:val="20"/>
-          <w:szCs w:val="20"/>
-          <w:color w:val="000000"/>
-        </w:rPr>
-      </w:pPr>
-      <w:r>
-        <w:rPr>
-          <w:rFonts w:ascii="Times New Roman" w:eastAsia="Times New Roman" w:hAnsi="Times New Roman" w:cs="Times New Roman"/>
-          <w:sz w:val="20"/>
-          <w:szCs w:val="20"/>
-          <w:color w:val="000000"/>
-        </w:rPr>
-      </w:r>
-    </w:p>
-    <w:p>
-      <w:pPr>
-        <w:pStyle w:val="Normal"/>
-        <w:numId w:val="0"/>
-        <w:ilvl w:val="0"/>
-        <w:spacing w:before="0" w:after="0" w:line="240"/>
-        <w:rPr>
-          <w:rFonts w:hint="default"/>
-          <w:sz w:val="20"/>
-          <w:szCs w:val="20"/>
-          <w:color w:val="000000"/>
-        </w:rPr>
-      </w:pPr>
-      <w:r>
-        <w:rPr>
-          <w:rFonts w:ascii="Times New Roman" w:eastAsia="Times New Roman" w:hAnsi="Times New Roman" w:cs="Times New Roman"/>
-          <w:sz w:val="20"/>
-          <w:szCs w:val="20"/>
-          <w:color w:val="000000"/>
-        </w:rPr>
-      </w:r>
-    </w:p>
-    <w:p>
-      <w:pPr>
-        <w:pStyle w:val="Normal"/>
-        <w:numId w:val="0"/>
-        <w:ilvl w:val="0"/>
-        <w:spacing w:before="0" w:after="0" w:line="240"/>
-        <w:rPr>
-          <w:rFonts w:hint="default"/>
-          <w:sz w:val="20"/>
-          <w:szCs w:val="20"/>
-          <w:color w:val="000000"/>
-        </w:rPr>
-      </w:pPr>
-      <w:r>
-        <w:rPr>
-          <w:rFonts w:ascii="Times New Roman" w:eastAsia="Times New Roman" w:hAnsi="Times New Roman" w:cs="Times New Roman"/>
-          <w:sz w:val="20"/>
-          <w:szCs w:val="20"/>
-          <w:color w:val="000000"/>
-        </w:rPr>
-      </w:r>
-    </w:p>
-    <w:p>
-      <w:pPr>
-        <w:pStyle w:val="Normal"/>
-        <w:numId w:val="0"/>
-        <w:ilvl w:val="0"/>
-        <w:spacing w:before="0" w:after="0" w:line="240"/>
-        <w:rPr>
-          <w:rFonts w:hint="default"/>
-          <w:sz w:val="20"/>
-          <w:szCs w:val="20"/>
-          <w:color w:val="000000"/>
-        </w:rPr>
-      </w:pPr>
-      <w:r>
-        <w:rPr>
-          <w:rFonts w:ascii="Times New Roman" w:eastAsia="Times New Roman" w:hAnsi="Times New Roman" w:cs="Times New Roman"/>
-          <w:sz w:val="20"/>
-          <w:szCs w:val="20"/>
-          <w:color w:val="000000"/>
-        </w:rPr>
-      </w:r>
-    </w:p>
-    <w:p>
-      <w:pPr>
-        <w:pStyle w:val="Normal"/>
-        <w:numId w:val="0"/>
-        <w:ilvl w:val="0"/>
-        <w:spacing w:before="0" w:after="0" w:line="240"/>
-        <w:rPr>
-          <w:rFonts w:hint="default"/>
-          <w:sz w:val="20"/>
-          <w:szCs w:val="20"/>
-          <w:color w:val="000000"/>
-        </w:rPr>
-      </w:pPr>
-      <w:r>
-        <w:rPr>
-          <w:rFonts w:ascii="Times New Roman" w:eastAsia="Times New Roman" w:hAnsi="Times New Roman" w:cs="Times New Roman"/>
-          <w:sz w:val="20"/>
-          <w:szCs w:val="20"/>
-          <w:color w:val="000000"/>
-        </w:rPr>
-      </w:r>
-    </w:p>
-    <w:p>
-      <w:pPr>
-        <w:pStyle w:val="Normal"/>
-        <w:numId w:val="0"/>
-        <w:ilvl w:val="0"/>
-        <w:spacing w:before="0" w:after="0" w:line="240"/>
-        <w:rPr>
-          <w:rFonts w:hint="default"/>
-          <w:sz w:val="20"/>
-          <w:szCs w:val="20"/>
-          <w:color w:val="000000"/>
-        </w:rPr>
-      </w:pPr>
-      <w:r>
-        <w:rPr>
-          <w:rFonts w:ascii="Times New Roman" w:eastAsia="Times New Roman" w:hAnsi="Times New Roman" w:cs="Times New Roman"/>
-          <w:sz w:val="20"/>
-          <w:szCs w:val="20"/>
-          <w:color w:val="000000"/>
-        </w:rPr>
-      </w:r>
-    </w:p>
-    <w:p>
-      <w:pPr>
-        <w:pStyle w:val="Normal"/>
-        <w:numId w:val="0"/>
-        <w:ilvl w:val="0"/>
-        <w:spacing w:before="0" w:after="0" w:line="240"/>
-        <w:rPr>
-          <w:rFonts w:hint="default"/>
-          <w:sz w:val="20"/>
-          <w:szCs w:val="20"/>
-          <w:color w:val="000000"/>
-        </w:rPr>
-      </w:pPr>
-      <w:r>
-        <w:rPr>
-          <w:rFonts w:ascii="Times New Roman" w:eastAsia="Times New Roman" w:hAnsi="Times New Roman" w:cs="Times New Roman"/>
-          <w:sz w:val="20"/>
-          <w:szCs w:val="20"/>
-          <w:color w:val="000000"/>
-        </w:rPr>
-      </w:r>
-    </w:p>
-    <w:p>
-      <w:pPr>
-        <w:pStyle w:val="Normal"/>
-        <w:numId w:val="0"/>
-        <w:ilvl w:val="0"/>
-        <w:spacing w:before="0" w:after="0" w:line="240"/>
-        <w:rPr>
-          <w:rFonts w:hint="default"/>
-          <w:sz w:val="20"/>
-          <w:szCs w:val="20"/>
-          <w:color w:val="000000"/>
-        </w:rPr>
-      </w:pPr>
-      <w:r>
-        <w:rPr>
-          <w:rFonts w:ascii="Times New Roman" w:eastAsia="Times New Roman" w:hAnsi="Times New Roman" w:cs="Times New Roman"/>
-          <w:sz w:val="20"/>
-          <w:szCs w:val="20"/>
-          <w:color w:val="000000"/>
-        </w:rPr>
-      </w:r>
-    </w:p>
-    <w:p>
-      <w:pPr>
-        <w:pStyle w:val="Normal"/>
-        <w:numId w:val="0"/>
-        <w:ilvl w:val="0"/>
-        <w:spacing w:before="0" w:after="0" w:line="240"/>
-        <w:rPr>
-          <w:rFonts w:hint="default"/>
-          <w:sz w:val="20"/>
-          <w:szCs w:val="20"/>
-          <w:color w:val="000000"/>
-        </w:rPr>
-      </w:pPr>
-      <w:r>
-        <w:rPr>
-          <w:rFonts w:ascii="Times New Roman" w:eastAsia="Times New Roman" w:hAnsi="Times New Roman" w:cs="Times New Roman"/>
-          <w:sz w:val="20"/>
-          <w:szCs w:val="20"/>
-          <w:color w:val="000000"/>
-        </w:rPr>
-      </w:r>
-    </w:p>
-    <w:p>
-      <w:pPr>
-        <w:pStyle w:val="Normal"/>
-        <w:numId w:val="0"/>
-        <w:ilvl w:val="0"/>
-        <w:spacing w:before="0" w:after="0" w:line="240"/>
-        <w:rPr>
-          <w:rFonts w:hint="default"/>
-          <w:sz w:val="20"/>
-          <w:szCs w:val="20"/>
-          <w:color w:val="000000"/>
-        </w:rPr>
-      </w:pPr>
-      <w:r>
-        <w:rPr>
-          <w:rFonts w:ascii="Times New Roman" w:eastAsia="Times New Roman" w:hAnsi="Times New Roman" w:cs="Times New Roman"/>
-          <w:sz w:val="20"/>
-          <w:szCs w:val="20"/>
-          <w:color w:val="000000"/>
-        </w:rPr>
-        <w:t xml:space="preserve">   </w:t>
+        <w:t xml:space="preserve">Opis: System ulatwi wydawanie opinii analitycznej w decyzji analitycznej. </w:t>
+      </w:r>
+      <w:bookmarkEnd w:id="47"/>
+      <w:r>
+        <w:rPr>
+          <w:rFonts w:ascii="Times New Roman" w:eastAsia="Times New Roman" w:hAnsi="Times New Roman" w:cs="Times New Roman"/>
+          <w:sz w:val="20"/>
+          <w:szCs w:val="20"/>
+          <w:color w:val="000000"/>
+        </w:rPr>
+      </w:r>
+    </w:p>
+    <w:p>
+      <w:pPr>
+        <w:pStyle w:val="Normal"/>
+        <w:numId w:val="0"/>
+        <w:ilvl w:val="0"/>
+        <w:spacing w:before="0" w:after="0" w:line="240"/>
+        <w:rPr>
+          <w:rFonts w:hint="default"/>
+          <w:sz w:val="20"/>
+          <w:szCs w:val="20"/>
+          <w:color w:val="000000"/>
+        </w:rPr>
+      </w:pPr>
+      <w:r>
+        <w:rPr>
+          <w:rFonts w:ascii="Times New Roman" w:eastAsia="Times New Roman" w:hAnsi="Times New Roman" w:cs="Times New Roman"/>
+          <w:sz w:val="20"/>
+          <w:szCs w:val="20"/>
+          <w:color w:val="000000"/>
+        </w:rPr>
+      </w:r>
+    </w:p>
+    <w:tbl>
+      <w:tblPr>
+        <w:tblW w:w="9734" w:type="dxa"/>
+        <w:tblLayout w:type="fixed"/>
+        <w:tblInd w:w="60" w:type="dxa"/>
+        <w:tblCellMar>
+          <w:left w:w="60" w:type="dxa"/>
+          <w:right w:w="60" w:type="dxa"/>
+        </w:tblCellMar>
+      </w:tblPr>
+      <w:tblGrid>
+        <w:gridCol w:w="4867"/>
+        <w:gridCol w:w="4867"/>
+      </w:tblGrid>
+      <w:tr>
+        <w:tblPrEx/>
+        <w:trPr/>
+        <w:tc>
+          <w:tcPr>
+            <w:tcW w:w="4867" w:type="dxa"/>
+            <w:tcMar>
+              <w:left w:w="60" w:type="dxa"/>
+              <w:right w:w="60" w:type="dxa"/>
+              <w:top w:w="0" w:type="dxa"/>
+              <w:bottom w:w="0" w:type="dxa"/>
+            </w:tcMar>
+            <w:tcBorders>
+              <w:left w:val="nil"/>
+              <w:right w:val="nil"/>
+              <w:top w:val="nil"/>
+              <w:bottom w:val="nil"/>
+            </w:tcBorders>
+          </w:tcPr>
+          <w:p>
+            <w:pPr>
+              <w:pStyle w:val="Normal"/>
+              <w:numId w:val="0"/>
+              <w:ilvl w:val="0"/>
+              <w:spacing w:before="0" w:after="0" w:line="240"/>
+              <w:rPr>
+                <w:rFonts w:hint="default"/>
+                <w:sz w:val="20"/>
+                <w:szCs w:val="20"/>
+                <w:color w:val="000000"/>
+              </w:rPr>
+            </w:pPr>
+            <w:bookmarkStart w:id="49" w:name="BKM_4CD02594_7247_4F29_9B96_912BDB954C9E"/>
+            <w:r>
+              <w:rPr>
+                <w:rFonts w:ascii="Times New Roman" w:eastAsia="Times New Roman" w:hAnsi="Times New Roman" w:cs="Times New Roman"/>
+                <w:sz w:val="20"/>
+                <w:szCs w:val="20"/>
+                <w:color w:val="000000"/>
+              </w:rPr>
+              <w:t xml:space="preserve">FUN-029-Kurzawski</w:t>
+            </w:r>
+          </w:p>
+        </w:tc>
+        <w:tc>
+          <w:tcPr>
+            <w:tcW w:w="4867" w:type="dxa"/>
+            <w:tcMar>
+              <w:left w:w="60" w:type="dxa"/>
+              <w:right w:w="60" w:type="dxa"/>
+              <w:top w:w="0" w:type="dxa"/>
+              <w:bottom w:w="0" w:type="dxa"/>
+            </w:tcMar>
+            <w:tcBorders>
+              <w:left w:val="nil"/>
+              <w:right w:val="nil"/>
+              <w:top w:val="nil"/>
+              <w:bottom w:val="nil"/>
+            </w:tcBorders>
+          </w:tcPr>
+          <w:p>
+            <w:pPr>
+              <w:pStyle w:val="Normal"/>
+              <w:numId w:val="0"/>
+              <w:ilvl w:val="0"/>
+              <w:spacing w:before="0" w:after="0" w:line="240"/>
+              <w:rPr>
+                <w:rFonts w:hint="default"/>
+                <w:sz w:val="20"/>
+                <w:szCs w:val="20"/>
+                <w:color w:val="000000"/>
+              </w:rPr>
+            </w:pPr>
+            <w:r>
+              <w:rPr>
+                <w:rFonts w:ascii="Times New Roman" w:eastAsia="Times New Roman" w:hAnsi="Times New Roman" w:cs="Times New Roman"/>
+                <w:sz w:val="20"/>
+                <w:szCs w:val="20"/>
+                <w:color w:val="000000"/>
+              </w:rPr>
+              <w:t xml:space="preserve">FUN-029-Kurzawski Ulatwienie pracy pracownikowi </w:t>
+            </w:r>
+            <w:r>
+              <w:rPr>
+                <w:rFonts w:ascii="Times New Roman" w:eastAsia="Times New Roman" w:hAnsi="Times New Roman" w:cs="Times New Roman"/>
+                <w:sz w:val="20"/>
+                <w:szCs w:val="20"/>
+                <w:color w:val="000000"/>
+              </w:rPr>
+              <w:t xml:space="preserve">obslugi klienta</w:t>
+            </w:r>
+          </w:p>
+        </w:tc>
+      </w:tr>
+    </w:tbl>
+    <w:p>
+      <w:pPr>
+        <w:pStyle w:val="Normal"/>
+        <w:numId w:val="0"/>
+        <w:ilvl w:val="0"/>
+        <w:spacing w:before="0" w:after="0" w:line="240"/>
+        <w:rPr>
+          <w:rFonts w:hint="default"/>
+          <w:sz w:val="20"/>
+          <w:szCs w:val="20"/>
+          <w:color w:val="000000"/>
+        </w:rPr>
+      </w:pPr>
+      <w:r>
+        <w:rPr>
+          <w:rFonts w:ascii="Times New Roman" w:eastAsia="Times New Roman" w:hAnsi="Times New Roman" w:cs="Times New Roman"/>
+          <w:sz w:val="20"/>
+          <w:szCs w:val="20"/>
+          <w:color w:val="000000"/>
+        </w:rPr>
+        <w:t xml:space="preserve">Opis: System ulatwi prace pracownikowi dzialu obslgui klienta   </w:t>
       </w:r>
       <w:bookmarkEnd w:id="49"/>
-      <w:bookmarkEnd w:id="37"/>
-      <w:bookmarkEnd w:id="38"/>
-      <w:r>
-        <w:rPr>
-          <w:rFonts w:ascii="Times New Roman" w:eastAsia="Times New Roman" w:hAnsi="Times New Roman" w:cs="Times New Roman"/>
-          <w:sz w:val="20"/>
-          <w:szCs w:val="20"/>
-          <w:color w:val="000000"/>
-        </w:rPr>
+      <w:bookmarkEnd w:id="35"/>
+      <w:bookmarkEnd w:id="36"/>
+      <w:r>
+        <w:rPr>
+          <w:rFonts w:ascii="Times New Roman" w:eastAsia="Times New Roman" w:hAnsi="Times New Roman" w:cs="Times New Roman"/>
+          <w:sz w:val="20"/>
+          <w:szCs w:val="20"/>
+          <w:color w:val="000000"/>
+        </w:rPr>
+      </w:r>
+    </w:p>
+    <w:p>
+      <w:pPr>
+        <w:pStyle w:val="Normal"/>
+        <w:numId w:val="0"/>
+        <w:ilvl w:val="0"/>
+        <w:spacing w:before="0" w:after="0" w:line="240"/>
+        <w:rPr>
+          <w:rFonts w:hint="default"/>
+          <w:sz w:val="20"/>
+          <w:szCs w:val="20"/>
+          <w:color w:val="000000"/>
+        </w:rPr>
+      </w:pPr>
+      <w:r>
+        <w:rPr>
+          <w:rFonts w:ascii="Times New Roman" w:eastAsia="Times New Roman" w:hAnsi="Times New Roman" w:cs="Times New Roman"/>
+          <w:sz w:val="20"/>
+          <w:szCs w:val="20"/>
+          <w:color w:val="000000"/>
+        </w:rPr>
+      </w:r>
+    </w:p>
+    <w:p>
+      <w:pPr>
+        <w:pStyle w:val="Heading2"/>
+        <w:numPr>
+          <w:ilvl w:val="1"/>
+          <w:numId w:val="2"/>
+        </w:numPr>
+        <w:spacing w:before="0" w:after="80" w:line="240"/>
+        <w:ind w:left="540" w:hanging="180"/>
+        <w:rPr>
+          <w:rFonts w:hint="default"/>
+          <w:sz w:val="32"/>
+          <w:szCs w:val="32"/>
+          <w:b/>
+          <w:color w:val="4f81bc"/>
+        </w:rPr>
+      </w:pPr>
+      <w:bookmarkStart w:id="53" w:name="WYMAGANIA_SYSTEMOWE"/>
+      <w:bookmarkStart w:id="54" w:name="BKM_B235A003_2AFB_4A5C_9BFA_2256093AFDA2"/>
+      <w:r>
+        <w:rPr>
+          <w:rFonts w:ascii="Calibri" w:eastAsia="Calibri" w:hAnsi="Calibri" w:cs="Calibri"/>
+          <w:sz w:val="32"/>
+          <w:szCs w:val="32"/>
+          <w:b/>
+          <w:color w:val="4f81bc"/>
+        </w:rPr>
+        <w:t xml:space="preserve">Wymagania systemowe</w:t>
+      </w:r>
+      <w:r>
+        <w:rPr>
+          <w:rFonts w:ascii="Calibri" w:eastAsia="Calibri" w:hAnsi="Calibri" w:cs="Calibri"/>
+          <w:sz w:val="32"/>
+          <w:szCs w:val="32"/>
+          <w:b/>
+          <w:color w:val="4f81bc"/>
+        </w:rPr>
+      </w:r>
+    </w:p>
+    <w:p>
+      <w:pPr>
+        <w:pStyle w:val="Normal"/>
+        <w:numId w:val="0"/>
+        <w:ilvl w:val="0"/>
+        <w:spacing w:before="0" w:after="0" w:line="240"/>
+        <w:rPr>
+          <w:rFonts w:hint="default"/>
+          <w:sz w:val="20"/>
+          <w:szCs w:val="20"/>
+          <w:color w:val="000000"/>
+        </w:rPr>
+      </w:pPr>
+      <w:r>
+        <w:rPr>
+          <w:rFonts w:ascii="Times New Roman" w:eastAsia="Times New Roman" w:hAnsi="Times New Roman" w:cs="Times New Roman"/>
+          <w:sz w:val="20"/>
+          <w:szCs w:val="20"/>
+          <w:color w:val="000000"/>
+        </w:rPr>
+        <w:t xml:space="preserve">Wymagania systemowe dla systemu Turbobank.</w:t>
       </w:r>
     </w:p>
     <w:p>
@@ -7322,8 +6953,8 @@
           <w:color w:val="4f81bc"/>
         </w:rPr>
       </w:pPr>
-      <w:bookmarkStart w:id="53" w:name="WYMAGANIA_FUNKCJONALNE"/>
-      <w:bookmarkStart w:id="54" w:name="BKM_7C1BD726_85A5_4DFB_B8F3_8076B63E13E1"/>
+      <w:bookmarkStart w:id="55" w:name="WYMAGANIA_FUNKCJONALNE"/>
+      <w:bookmarkStart w:id="56" w:name="BKM_7C1BD726_85A5_4DFB_B8F3_8076B63E13E1"/>
       <w:r>
         <w:rPr>
           <w:rFonts w:ascii="Calibri" w:eastAsia="Calibri" w:hAnsi="Calibri" w:cs="Calibri"/>
@@ -7402,7 +7033,7 @@
           <w:color w:val="000000"/>
         </w:rPr>
       </w:pPr>
-      <w:bookmarkStart w:id="55" w:name="BKM_A25A63E3_FDD1_41C4_A565_A514431AFCC1"/>
+      <w:bookmarkStart w:id="57" w:name="BKM_A25A63E3_FDD1_41C4_A565_A514431AFCC1"/>
       <w:r>
         <w:rPr/>
         <w:drawing>
@@ -7505,7 +7136,7 @@
         </w:rPr>
         <w:t xml:space="preserve"> </w:t>
       </w:r>
-      <w:bookmarkEnd w:id="55"/>
+      <w:bookmarkEnd w:id="57"/>
       <w:r>
         <w:rPr>
           <w:rFonts w:ascii="Times New Roman" w:eastAsia="Times New Roman" w:hAnsi="Times New Roman" w:cs="Times New Roman"/>
@@ -7554,8 +7185,8 @@
           <w:color w:val="4f81bc"/>
         </w:rPr>
       </w:pPr>
-      <w:bookmarkStart w:id="57" w:name="ZARZADZANIE_PROCESOWANIEM_WNIOSKU_KREDYTOWEGO"/>
-      <w:bookmarkStart w:id="58" w:name="BKM_F7FAAA16_8D9B_4089_A9E0_E33455DF7225"/>
+      <w:bookmarkStart w:id="59" w:name="ZARZADZANIE_PROCESOWANIEM_WNIOSKU_KREDYTOWEGO"/>
+      <w:bookmarkStart w:id="60" w:name="BKM_F7FAAA16_8D9B_4089_A9E0_E33455DF7225"/>
       <w:r>
         <w:rPr>
           <w:rFonts w:ascii="Calibri" w:eastAsia="Calibri" w:hAnsi="Calibri" w:cs="Calibri"/>
@@ -7637,7 +7268,7 @@
           <w:color w:val="000000"/>
         </w:rPr>
       </w:pPr>
-      <w:bookmarkStart w:id="59" w:name="BKM_C64599E4_FA13_4FD9_B9F7_CF3C256CFE53"/>
+      <w:bookmarkStart w:id="61" w:name="BKM_C64599E4_FA13_4FD9_B9F7_CF3C256CFE53"/>
       <w:r>
         <w:rPr/>
         <w:drawing>
@@ -7740,52 +7371,52 @@
         </w:rPr>
         <w:t xml:space="preserve"> </w:t>
       </w:r>
-      <w:bookmarkEnd w:id="59"/>
-      <w:r>
-        <w:rPr>
-          <w:rFonts w:ascii="Times New Roman" w:eastAsia="Times New Roman" w:hAnsi="Times New Roman" w:cs="Times New Roman"/>
-          <w:sz w:val="20"/>
-          <w:szCs w:val="20"/>
-          <w:color w:val="000000"/>
-        </w:rPr>
-      </w:r>
-    </w:p>
-    <w:p>
-      <w:pPr>
-        <w:pStyle w:val="Normal"/>
-        <w:numId w:val="0"/>
-        <w:ilvl w:val="0"/>
-        <w:spacing w:before="0" w:after="0" w:line="240"/>
-        <w:rPr>
-          <w:rFonts w:hint="default"/>
-          <w:sz w:val="20"/>
-          <w:szCs w:val="20"/>
-          <w:color w:val="000000"/>
-        </w:rPr>
-      </w:pPr>
-      <w:r>
-        <w:rPr>
-          <w:rFonts w:ascii="Times New Roman" w:eastAsia="Times New Roman" w:hAnsi="Times New Roman" w:cs="Times New Roman"/>
-          <w:sz w:val="20"/>
-          <w:szCs w:val="20"/>
-          <w:color w:val="000000"/>
-        </w:rPr>
-      </w:r>
-    </w:p>
-    <w:p>
-      <w:pPr>
-        <w:pStyle w:val="Normal"/>
-        <w:numId w:val="0"/>
-        <w:ilvl w:val="0"/>
-        <w:spacing w:before="0" w:after="0" w:line="240"/>
-        <w:rPr>
-          <w:rFonts w:hint="default"/>
-          <w:sz w:val="20"/>
-          <w:szCs w:val="20"/>
-          <w:color w:val="000000"/>
-        </w:rPr>
-      </w:pPr>
-      <w:bookmarkStart w:id="61" w:name="BKM_9B9EBECE_1335_42B8_95FC_C734C31422CC"/>
+      <w:bookmarkEnd w:id="61"/>
+      <w:r>
+        <w:rPr>
+          <w:rFonts w:ascii="Times New Roman" w:eastAsia="Times New Roman" w:hAnsi="Times New Roman" w:cs="Times New Roman"/>
+          <w:sz w:val="20"/>
+          <w:szCs w:val="20"/>
+          <w:color w:val="000000"/>
+        </w:rPr>
+      </w:r>
+    </w:p>
+    <w:p>
+      <w:pPr>
+        <w:pStyle w:val="Normal"/>
+        <w:numId w:val="0"/>
+        <w:ilvl w:val="0"/>
+        <w:spacing w:before="0" w:after="0" w:line="240"/>
+        <w:rPr>
+          <w:rFonts w:hint="default"/>
+          <w:sz w:val="20"/>
+          <w:szCs w:val="20"/>
+          <w:color w:val="000000"/>
+        </w:rPr>
+      </w:pPr>
+      <w:r>
+        <w:rPr>
+          <w:rFonts w:ascii="Times New Roman" w:eastAsia="Times New Roman" w:hAnsi="Times New Roman" w:cs="Times New Roman"/>
+          <w:sz w:val="20"/>
+          <w:szCs w:val="20"/>
+          <w:color w:val="000000"/>
+        </w:rPr>
+      </w:r>
+    </w:p>
+    <w:p>
+      <w:pPr>
+        <w:pStyle w:val="Normal"/>
+        <w:numId w:val="0"/>
+        <w:ilvl w:val="0"/>
+        <w:spacing w:before="0" w:after="0" w:line="240"/>
+        <w:rPr>
+          <w:rFonts w:hint="default"/>
+          <w:sz w:val="20"/>
+          <w:szCs w:val="20"/>
+          <w:color w:val="000000"/>
+        </w:rPr>
+      </w:pPr>
+      <w:bookmarkStart w:id="63" w:name="BKM_9B9EBECE_1335_42B8_95FC_C734C31422CC"/>
       <w:r>
         <w:rPr>
           <w:rFonts w:ascii="Times New Roman" w:eastAsia="Times New Roman" w:hAnsi="Times New Roman" w:cs="Times New Roman"/>
@@ -8523,7 +8154,7 @@
           <w:color w:val="000000"/>
         </w:rPr>
       </w:pPr>
-      <w:bookmarkStart w:id="62" w:name="BKM_E99365D6_66B2_4ED6_81BD_F720DCBB6B9B"/>
+      <w:bookmarkStart w:id="64" w:name="BKM_E99365D6_66B2_4ED6_81BD_F720DCBB6B9B"/>
       <w:r>
         <w:rPr>
           <w:rFonts w:ascii="Times New Roman" w:eastAsia="Times New Roman" w:hAnsi="Times New Roman" w:cs="Times New Roman"/>
@@ -8953,7 +8584,7 @@
         </w:rPr>
         <w:t xml:space="preserve"> </w:t>
       </w:r>
-      <w:bookmarkEnd w:id="62"/>
+      <w:bookmarkEnd w:id="64"/>
       <w:r>
         <w:rPr>
           <w:rFonts w:ascii="Times New Roman" w:eastAsia="Times New Roman" w:hAnsi="Times New Roman" w:cs="Times New Roman"/>
@@ -9031,7 +8662,7 @@
                 <w:color w:val="000000"/>
               </w:rPr>
             </w:pPr>
-            <w:bookmarkStart w:id="64" w:name="BKM_9C66BED9_0B3D_4A64_8F69_E0BECA40D5A7"/>
+            <w:bookmarkStart w:id="66" w:name="BKM_9C66BED9_0B3D_4A64_8F69_E0BECA40D5A7"/>
             <w:r>
               <w:rPr>
                 <w:rFonts w:ascii="Times New Roman" w:eastAsia="Times New Roman" w:hAnsi="Times New Roman" w:cs="Times New Roman"/>
@@ -9588,7 +9219,7 @@
         </w:rPr>
         <w:t xml:space="preserve"> </w:t>
       </w:r>
-      <w:bookmarkEnd w:id="64"/>
+      <w:bookmarkEnd w:id="66"/>
       <w:r>
         <w:rPr>
           <w:rFonts w:ascii="Times New Roman" w:eastAsia="Times New Roman" w:hAnsi="Times New Roman" w:cs="Times New Roman"/>
@@ -9666,7 +9297,7 @@
                 <w:color w:val="000000"/>
               </w:rPr>
             </w:pPr>
-            <w:bookmarkStart w:id="66" w:name="BKM_B97406D4_74C0_410C_B924_14A3193B42E8"/>
+            <w:bookmarkStart w:id="68" w:name="BKM_B97406D4_74C0_410C_B924_14A3193B42E8"/>
             <w:r>
               <w:rPr>
                 <w:rFonts w:ascii="Times New Roman" w:eastAsia="Times New Roman" w:hAnsi="Times New Roman" w:cs="Times New Roman"/>
@@ -10139,7 +9770,7 @@
         </w:rPr>
         <w:t xml:space="preserve"> </w:t>
       </w:r>
-      <w:bookmarkEnd w:id="66"/>
+      <w:bookmarkEnd w:id="68"/>
       <w:r>
         <w:rPr>
           <w:rFonts w:ascii="Times New Roman" w:eastAsia="Times New Roman" w:hAnsi="Times New Roman" w:cs="Times New Roman"/>
@@ -10217,7 +9848,7 @@
                 <w:color w:val="000000"/>
               </w:rPr>
             </w:pPr>
-            <w:bookmarkStart w:id="68" w:name="BKM_65E08EC0_6CAA_4B80_A34B_3D18FE24039F"/>
+            <w:bookmarkStart w:id="70" w:name="BKM_65E08EC0_6CAA_4B80_A34B_3D18FE24039F"/>
             <w:r>
               <w:rPr>
                 <w:rFonts w:ascii="Times New Roman" w:eastAsia="Times New Roman" w:hAnsi="Times New Roman" w:cs="Times New Roman"/>
@@ -10690,7 +10321,7 @@
         </w:rPr>
         <w:t xml:space="preserve"> </w:t>
       </w:r>
-      <w:bookmarkEnd w:id="68"/>
+      <w:bookmarkEnd w:id="70"/>
       <w:r>
         <w:rPr>
           <w:rFonts w:ascii="Times New Roman" w:eastAsia="Times New Roman" w:hAnsi="Times New Roman" w:cs="Times New Roman"/>
@@ -10768,7 +10399,7 @@
                 <w:color w:val="000000"/>
               </w:rPr>
             </w:pPr>
-            <w:bookmarkStart w:id="70" w:name="BKM_00F28D2F_45F7_4E04_9460_0F551A1A387B"/>
+            <w:bookmarkStart w:id="72" w:name="BKM_00F28D2F_45F7_4E04_9460_0F551A1A387B"/>
             <w:r>
               <w:rPr>
                 <w:rFonts w:ascii="Times New Roman" w:eastAsia="Times New Roman" w:hAnsi="Times New Roman" w:cs="Times New Roman"/>
@@ -11910,7 +11541,7 @@
         </w:rPr>
         <w:t xml:space="preserve"> </w:t>
       </w:r>
-      <w:bookmarkEnd w:id="70"/>
+      <w:bookmarkEnd w:id="72"/>
       <w:r>
         <w:rPr>
           <w:rFonts w:ascii="Times New Roman" w:eastAsia="Times New Roman" w:hAnsi="Times New Roman" w:cs="Times New Roman"/>
@@ -11988,7 +11619,7 @@
                 <w:color w:val="000000"/>
               </w:rPr>
             </w:pPr>
-            <w:bookmarkStart w:id="72" w:name="BKM_5BC2849E_5DEB_49CE_9AB9_FE1D32090513"/>
+            <w:bookmarkStart w:id="74" w:name="BKM_5BC2849E_5DEB_49CE_9AB9_FE1D32090513"/>
             <w:r>
               <w:rPr>
                 <w:rFonts w:ascii="Times New Roman" w:eastAsia="Times New Roman" w:hAnsi="Times New Roman" w:cs="Times New Roman"/>
@@ -12413,8 +12044,8 @@
         </w:rPr>
         <w:t xml:space="preserve">  </w:t>
       </w:r>
-      <w:bookmarkEnd w:id="72"/>
-      <w:bookmarkEnd w:id="61"/>
+      <w:bookmarkEnd w:id="74"/>
+      <w:bookmarkEnd w:id="63"/>
       <w:r>
         <w:rPr>
           <w:rFonts w:ascii="Times New Roman" w:eastAsia="Times New Roman" w:hAnsi="Times New Roman" w:cs="Times New Roman"/>
@@ -12492,7 +12123,7 @@
                 <w:color w:val="000000"/>
               </w:rPr>
             </w:pPr>
-            <w:bookmarkStart w:id="75" w:name="BKM_737BA565_B430_465B_9593_DD609CA3A605"/>
+            <w:bookmarkStart w:id="77" w:name="BKM_737BA565_B430_465B_9593_DD609CA3A605"/>
             <w:r>
               <w:rPr>
                 <w:rFonts w:ascii="Times New Roman" w:eastAsia="Times New Roman" w:hAnsi="Times New Roman" w:cs="Times New Roman"/>
@@ -12699,77 +12330,11 @@
           <w:szCs w:val="20"/>
           <w:color w:val="000000"/>
         </w:rPr>
-      </w:r>
-    </w:p>
-    <w:p>
-      <w:pPr>
-        <w:pStyle w:val="Normal"/>
-        <w:numId w:val="0"/>
-        <w:ilvl w:val="0"/>
-        <w:spacing w:before="0" w:after="0" w:line="240"/>
-        <w:rPr>
-          <w:rFonts w:hint="default"/>
-          <w:sz w:val="20"/>
-          <w:szCs w:val="20"/>
-          <w:color w:val="000000"/>
-        </w:rPr>
-      </w:pPr>
-      <w:r>
-        <w:rPr>
-          <w:rFonts w:ascii="Times New Roman" w:eastAsia="Times New Roman" w:hAnsi="Times New Roman" w:cs="Times New Roman"/>
-          <w:sz w:val="20"/>
-          <w:szCs w:val="20"/>
-          <w:color w:val="000000"/>
-        </w:rPr>
-      </w:r>
-    </w:p>
-    <w:p>
-      <w:pPr>
-        <w:pStyle w:val="Normal"/>
-        <w:numId w:val="0"/>
-        <w:ilvl w:val="0"/>
-        <w:spacing w:before="0" w:after="0" w:line="240"/>
-        <w:rPr>
-          <w:rFonts w:hint="default"/>
-          <w:sz w:val="20"/>
-          <w:szCs w:val="20"/>
-          <w:color w:val="000000"/>
-        </w:rPr>
-      </w:pPr>
-      <w:r>
-        <w:rPr>
-          <w:rFonts w:ascii="Times New Roman" w:eastAsia="Times New Roman" w:hAnsi="Times New Roman" w:cs="Times New Roman"/>
-          <w:sz w:val="20"/>
-          <w:szCs w:val="20"/>
-          <w:color w:val="000000"/>
-        </w:rPr>
-      </w:r>
-    </w:p>
-    <w:p>
-      <w:pPr>
-        <w:pStyle w:val="Normal"/>
-        <w:numId w:val="0"/>
-        <w:ilvl w:val="0"/>
-        <w:spacing w:before="0" w:after="0" w:line="240"/>
-        <w:rPr>
-          <w:rFonts w:hint="default"/>
-          <w:sz w:val="20"/>
-          <w:szCs w:val="20"/>
-          <w:color w:val="000000"/>
-        </w:rPr>
-      </w:pPr>
-      <w:r>
-        <w:rPr>
-          <w:rFonts w:ascii="Times New Roman" w:eastAsia="Times New Roman" w:hAnsi="Times New Roman" w:cs="Times New Roman"/>
-          <w:sz w:val="20"/>
-          <w:szCs w:val="20"/>
-          <w:color w:val="000000"/>
-        </w:rPr>
         <w:t xml:space="preserve">   </w:t>
       </w:r>
-      <w:bookmarkEnd w:id="75"/>
-      <w:bookmarkEnd w:id="57"/>
-      <w:bookmarkEnd w:id="58"/>
+      <w:bookmarkEnd w:id="77"/>
+      <w:bookmarkEnd w:id="59"/>
+      <w:bookmarkEnd w:id="60"/>
       <w:r>
         <w:rPr>
           <w:rFonts w:ascii="Times New Roman" w:eastAsia="Times New Roman" w:hAnsi="Times New Roman" w:cs="Times New Roman"/>
@@ -12818,8 +12383,8 @@
           <w:color w:val="4f81bc"/>
         </w:rPr>
       </w:pPr>
-      <w:bookmarkStart w:id="79" w:name="ZARZADZANIE_PROCESEM_CODZIENNEGO_RAPORTOWANIA"/>
-      <w:bookmarkStart w:id="80" w:name="BKM_9FC4315C_C35F_40CE_A6CC_CE33514C9E86"/>
+      <w:bookmarkStart w:id="81" w:name="ZARZADZANIE_PROCESEM_CODZIENNEGO_RAPORTOWANIA"/>
+      <w:bookmarkStart w:id="82" w:name="BKM_9FC4315C_C35F_40CE_A6CC_CE33514C9E86"/>
       <w:r>
         <w:rPr>
           <w:rFonts w:ascii="Calibri" w:eastAsia="Calibri" w:hAnsi="Calibri" w:cs="Calibri"/>
@@ -12901,7 +12466,7 @@
           <w:color w:val="000000"/>
         </w:rPr>
       </w:pPr>
-      <w:bookmarkStart w:id="81" w:name="BKM_079FC574_616C_4A87_B869_41BADF276529"/>
+      <w:bookmarkStart w:id="83" w:name="BKM_079FC574_616C_4A87_B869_41BADF276529"/>
       <w:r>
         <w:rPr/>
         <w:drawing>
@@ -13004,52 +12569,52 @@
         </w:rPr>
         <w:t xml:space="preserve"> </w:t>
       </w:r>
-      <w:bookmarkEnd w:id="81"/>
-      <w:r>
-        <w:rPr>
-          <w:rFonts w:ascii="Times New Roman" w:eastAsia="Times New Roman" w:hAnsi="Times New Roman" w:cs="Times New Roman"/>
-          <w:sz w:val="20"/>
-          <w:szCs w:val="20"/>
-          <w:color w:val="000000"/>
-        </w:rPr>
-      </w:r>
-    </w:p>
-    <w:p>
-      <w:pPr>
-        <w:pStyle w:val="Normal"/>
-        <w:numId w:val="0"/>
-        <w:ilvl w:val="0"/>
-        <w:spacing w:before="0" w:after="0" w:line="240"/>
-        <w:rPr>
-          <w:rFonts w:hint="default"/>
-          <w:sz w:val="20"/>
-          <w:szCs w:val="20"/>
-          <w:color w:val="000000"/>
-        </w:rPr>
-      </w:pPr>
-      <w:r>
-        <w:rPr>
-          <w:rFonts w:ascii="Times New Roman" w:eastAsia="Times New Roman" w:hAnsi="Times New Roman" w:cs="Times New Roman"/>
-          <w:sz w:val="20"/>
-          <w:szCs w:val="20"/>
-          <w:color w:val="000000"/>
-        </w:rPr>
-      </w:r>
-    </w:p>
-    <w:p>
-      <w:pPr>
-        <w:pStyle w:val="Normal"/>
-        <w:numId w:val="0"/>
-        <w:ilvl w:val="0"/>
-        <w:spacing w:before="0" w:after="0" w:line="240"/>
-        <w:rPr>
-          <w:rFonts w:hint="default"/>
-          <w:sz w:val="20"/>
-          <w:szCs w:val="20"/>
-          <w:color w:val="000000"/>
-        </w:rPr>
-      </w:pPr>
-      <w:bookmarkStart w:id="83" w:name="BKM_088ADA3E_864B_45BF_907C_4152D5A7CB82"/>
+      <w:bookmarkEnd w:id="83"/>
+      <w:r>
+        <w:rPr>
+          <w:rFonts w:ascii="Times New Roman" w:eastAsia="Times New Roman" w:hAnsi="Times New Roman" w:cs="Times New Roman"/>
+          <w:sz w:val="20"/>
+          <w:szCs w:val="20"/>
+          <w:color w:val="000000"/>
+        </w:rPr>
+      </w:r>
+    </w:p>
+    <w:p>
+      <w:pPr>
+        <w:pStyle w:val="Normal"/>
+        <w:numId w:val="0"/>
+        <w:ilvl w:val="0"/>
+        <w:spacing w:before="0" w:after="0" w:line="240"/>
+        <w:rPr>
+          <w:rFonts w:hint="default"/>
+          <w:sz w:val="20"/>
+          <w:szCs w:val="20"/>
+          <w:color w:val="000000"/>
+        </w:rPr>
+      </w:pPr>
+      <w:r>
+        <w:rPr>
+          <w:rFonts w:ascii="Times New Roman" w:eastAsia="Times New Roman" w:hAnsi="Times New Roman" w:cs="Times New Roman"/>
+          <w:sz w:val="20"/>
+          <w:szCs w:val="20"/>
+          <w:color w:val="000000"/>
+        </w:rPr>
+      </w:r>
+    </w:p>
+    <w:p>
+      <w:pPr>
+        <w:pStyle w:val="Normal"/>
+        <w:numId w:val="0"/>
+        <w:ilvl w:val="0"/>
+        <w:spacing w:before="0" w:after="0" w:line="240"/>
+        <w:rPr>
+          <w:rFonts w:hint="default"/>
+          <w:sz w:val="20"/>
+          <w:szCs w:val="20"/>
+          <w:color w:val="000000"/>
+        </w:rPr>
+      </w:pPr>
+      <w:bookmarkStart w:id="85" w:name="BKM_088ADA3E_864B_45BF_907C_4152D5A7CB82"/>
       <w:r>
         <w:rPr>
           <w:rFonts w:ascii="Times New Roman" w:eastAsia="Times New Roman" w:hAnsi="Times New Roman" w:cs="Times New Roman"/>
@@ -13655,7 +13220,7 @@
           <w:color w:val="000000"/>
         </w:rPr>
       </w:pPr>
-      <w:bookmarkStart w:id="84" w:name="BKM_8351F40A_9042_4AB4_936E_9A5D6BE7C1BC"/>
+      <w:bookmarkStart w:id="86" w:name="BKM_8351F40A_9042_4AB4_936E_9A5D6BE7C1BC"/>
       <w:r>
         <w:rPr>
           <w:rFonts w:ascii="Times New Roman" w:eastAsia="Times New Roman" w:hAnsi="Times New Roman" w:cs="Times New Roman"/>
@@ -13962,7 +13527,7 @@
         </w:rPr>
         <w:t xml:space="preserve"> </w:t>
       </w:r>
-      <w:bookmarkEnd w:id="84"/>
+      <w:bookmarkEnd w:id="86"/>
       <w:r>
         <w:rPr>
           <w:rFonts w:ascii="Times New Roman" w:eastAsia="Times New Roman" w:hAnsi="Times New Roman" w:cs="Times New Roman"/>
@@ -14040,7 +13605,7 @@
                 <w:color w:val="000000"/>
               </w:rPr>
             </w:pPr>
-            <w:bookmarkStart w:id="86" w:name="BKM_943C2A6C_5ABD_4A9B_B84E_C7B86E7B7A10"/>
+            <w:bookmarkStart w:id="88" w:name="BKM_943C2A6C_5ABD_4A9B_B84E_C7B86E7B7A10"/>
             <w:r>
               <w:rPr>
                 <w:rFonts w:ascii="Times New Roman" w:eastAsia="Times New Roman" w:hAnsi="Times New Roman" w:cs="Times New Roman"/>
@@ -14192,7 +13757,7 @@
         </w:rPr>
         <w:t xml:space="preserve"> </w:t>
       </w:r>
-      <w:bookmarkEnd w:id="86"/>
+      <w:bookmarkEnd w:id="88"/>
       <w:r>
         <w:rPr>
           <w:rFonts w:ascii="Times New Roman" w:eastAsia="Times New Roman" w:hAnsi="Times New Roman" w:cs="Times New Roman"/>
@@ -14270,7 +13835,7 @@
                 <w:color w:val="000000"/>
               </w:rPr>
             </w:pPr>
-            <w:bookmarkStart w:id="88" w:name="BKM_97906126_B8C1_4F3D_B83A_EAB4FC416F1B"/>
+            <w:bookmarkStart w:id="90" w:name="BKM_97906126_B8C1_4F3D_B83A_EAB4FC416F1B"/>
             <w:r>
               <w:rPr>
                 <w:rFonts w:ascii="Times New Roman" w:eastAsia="Times New Roman" w:hAnsi="Times New Roman" w:cs="Times New Roman"/>
@@ -14730,7 +14295,7 @@
           <w:color w:val="000000"/>
         </w:rPr>
       </w:pPr>
-      <w:bookmarkStart w:id="89" w:name="BKM_3479AC78_ABFE_48F9_AB31_B20797F21D9B"/>
+      <w:bookmarkStart w:id="91" w:name="BKM_3479AC78_ABFE_48F9_AB31_B20797F21D9B"/>
       <w:r>
         <w:rPr>
           <w:rFonts w:ascii="Times New Roman" w:eastAsia="Times New Roman" w:hAnsi="Times New Roman" w:cs="Times New Roman"/>
@@ -15037,7 +14602,7 @@
         </w:rPr>
         <w:t xml:space="preserve"> </w:t>
       </w:r>
-      <w:bookmarkEnd w:id="89"/>
+      <w:bookmarkEnd w:id="91"/>
       <w:r>
         <w:rPr>
           <w:rFonts w:ascii="Times New Roman" w:eastAsia="Times New Roman" w:hAnsi="Times New Roman" w:cs="Times New Roman"/>
@@ -15115,7 +14680,7 @@
                 <w:color w:val="000000"/>
               </w:rPr>
             </w:pPr>
-            <w:bookmarkStart w:id="91" w:name="BKM_FACF707F_6FE4_4B07_87CD_C94CE3AF8AB2"/>
+            <w:bookmarkStart w:id="93" w:name="BKM_FACF707F_6FE4_4B07_87CD_C94CE3AF8AB2"/>
             <w:r>
               <w:rPr>
                 <w:rFonts w:ascii="Times New Roman" w:eastAsia="Times New Roman" w:hAnsi="Times New Roman" w:cs="Times New Roman"/>
@@ -15267,9 +14832,9 @@
         </w:rPr>
         <w:t xml:space="preserve">   </w:t>
       </w:r>
-      <w:bookmarkEnd w:id="91"/>
-      <w:bookmarkEnd w:id="88"/>
-      <w:bookmarkEnd w:id="83"/>
+      <w:bookmarkEnd w:id="93"/>
+      <w:bookmarkEnd w:id="90"/>
+      <w:bookmarkEnd w:id="85"/>
       <w:r>
         <w:rPr>
           <w:rFonts w:ascii="Times New Roman" w:eastAsia="Times New Roman" w:hAnsi="Times New Roman" w:cs="Times New Roman"/>
@@ -15347,7 +14912,7 @@
                 <w:color w:val="000000"/>
               </w:rPr>
             </w:pPr>
-            <w:bookmarkStart w:id="95" w:name="BKM_33E1C1FD_4881_49A3_AA20_36A74F9C49D2"/>
+            <w:bookmarkStart w:id="97" w:name="BKM_33E1C1FD_4881_49A3_AA20_36A74F9C49D2"/>
             <w:r>
               <w:rPr>
                 <w:rFonts w:ascii="Times New Roman" w:eastAsia="Times New Roman" w:hAnsi="Times New Roman" w:cs="Times New Roman"/>
@@ -15706,7 +15271,7 @@
         </w:rPr>
         <w:t xml:space="preserve"> </w:t>
       </w:r>
-      <w:bookmarkEnd w:id="95"/>
+      <w:bookmarkEnd w:id="97"/>
       <w:r>
         <w:rPr>
           <w:rFonts w:ascii="Times New Roman" w:eastAsia="Times New Roman" w:hAnsi="Times New Roman" w:cs="Times New Roman"/>
@@ -15784,7 +15349,7 @@
                 <w:color w:val="000000"/>
               </w:rPr>
             </w:pPr>
-            <w:bookmarkStart w:id="97" w:name="BKM_0250C6FF_53A4_41B9_B221_145AF4C254D0"/>
+            <w:bookmarkStart w:id="99" w:name="BKM_0250C6FF_53A4_41B9_B221_145AF4C254D0"/>
             <w:r>
               <w:rPr>
                 <w:rFonts w:ascii="Times New Roman" w:eastAsia="Times New Roman" w:hAnsi="Times New Roman" w:cs="Times New Roman"/>
@@ -16143,7 +15708,7 @@
         </w:rPr>
         <w:t xml:space="preserve"> </w:t>
       </w:r>
-      <w:bookmarkEnd w:id="97"/>
+      <w:bookmarkEnd w:id="99"/>
       <w:r>
         <w:rPr>
           <w:rFonts w:ascii="Times New Roman" w:eastAsia="Times New Roman" w:hAnsi="Times New Roman" w:cs="Times New Roman"/>
@@ -16221,7 +15786,7 @@
                 <w:color w:val="000000"/>
               </w:rPr>
             </w:pPr>
-            <w:bookmarkStart w:id="99" w:name="BKM_FA758A5F_B958_4070_8922_D3037A5AFDDA"/>
+            <w:bookmarkStart w:id="101" w:name="BKM_FA758A5F_B958_4070_8922_D3037A5AFDDA"/>
             <w:r>
               <w:rPr>
                 <w:rFonts w:ascii="Times New Roman" w:eastAsia="Times New Roman" w:hAnsi="Times New Roman" w:cs="Times New Roman"/>
@@ -16646,7 +16211,7 @@
         </w:rPr>
         <w:t xml:space="preserve"> </w:t>
       </w:r>
-      <w:bookmarkEnd w:id="99"/>
+      <w:bookmarkEnd w:id="101"/>
       <w:r>
         <w:rPr>
           <w:rFonts w:ascii="Times New Roman" w:eastAsia="Times New Roman" w:hAnsi="Times New Roman" w:cs="Times New Roman"/>
@@ -16724,7 +16289,7 @@
                 <w:color w:val="000000"/>
               </w:rPr>
             </w:pPr>
-            <w:bookmarkStart w:id="101" w:name="BKM_1DA8B3E0_9367_4B3A_BFC0_7AB7B9E789A6"/>
+            <w:bookmarkStart w:id="103" w:name="BKM_1DA8B3E0_9367_4B3A_BFC0_7AB7B9E789A6"/>
             <w:r>
               <w:rPr>
                 <w:rFonts w:ascii="Times New Roman" w:eastAsia="Times New Roman" w:hAnsi="Times New Roman" w:cs="Times New Roman"/>
@@ -17213,80 +16778,77 @@
           <w:szCs w:val="20"/>
           <w:color w:val="000000"/>
         </w:rPr>
-        <w:t xml:space="preserve">       </w:t>
-      </w:r>
-      <w:bookmarkEnd w:id="101"/>
-      <w:bookmarkEnd w:id="79"/>
-      <w:bookmarkEnd w:id="80"/>
-      <w:bookmarkEnd w:id="53"/>
-      <w:bookmarkEnd w:id="54"/>
-      <w:bookmarkEnd w:id="35"/>
-      <w:bookmarkEnd w:id="36"/>
-      <w:r>
-        <w:rPr>
-          <w:rFonts w:ascii="Times New Roman" w:eastAsia="Times New Roman" w:hAnsi="Times New Roman" w:cs="Times New Roman"/>
-          <w:sz w:val="20"/>
-          <w:szCs w:val="20"/>
-          <w:color w:val="000000"/>
-        </w:rPr>
-      </w:r>
-    </w:p>
-    <w:p>
-      <w:pPr>
-        <w:pStyle w:val="Normal"/>
-        <w:numId w:val="0"/>
-        <w:ilvl w:val="0"/>
-        <w:spacing w:before="0" w:after="0" w:line="240"/>
-        <w:rPr>
-          <w:rFonts w:hint="default"/>
-          <w:sz w:val="20"/>
-          <w:szCs w:val="20"/>
-          <w:color w:val="000000"/>
-        </w:rPr>
-      </w:pPr>
-      <w:r>
-        <w:rPr>
-          <w:rFonts w:ascii="Times New Roman" w:eastAsia="Times New Roman" w:hAnsi="Times New Roman" w:cs="Times New Roman"/>
-          <w:sz w:val="20"/>
-          <w:szCs w:val="20"/>
-          <w:color w:val="000000"/>
-        </w:rPr>
-      </w:r>
-    </w:p>
-    <w:p>
-      <w:pPr>
-        <w:pStyle w:val="Heading2"/>
+        <w:t xml:space="preserve">     </w:t>
+      </w:r>
+      <w:bookmarkEnd w:id="103"/>
+      <w:bookmarkEnd w:id="81"/>
+      <w:bookmarkEnd w:id="82"/>
+      <w:bookmarkEnd w:id="55"/>
+      <w:bookmarkEnd w:id="56"/>
+      <w:r>
+        <w:rPr>
+          <w:rFonts w:ascii="Times New Roman" w:eastAsia="Times New Roman" w:hAnsi="Times New Roman" w:cs="Times New Roman"/>
+          <w:sz w:val="20"/>
+          <w:szCs w:val="20"/>
+          <w:color w:val="000000"/>
+        </w:rPr>
+      </w:r>
+    </w:p>
+    <w:p>
+      <w:pPr>
+        <w:pStyle w:val="Normal"/>
+        <w:numId w:val="0"/>
+        <w:ilvl w:val="0"/>
+        <w:spacing w:before="0" w:after="0" w:line="240"/>
+        <w:rPr>
+          <w:rFonts w:hint="default"/>
+          <w:sz w:val="20"/>
+          <w:szCs w:val="20"/>
+          <w:color w:val="000000"/>
+        </w:rPr>
+      </w:pPr>
+      <w:r>
+        <w:rPr>
+          <w:rFonts w:ascii="Times New Roman" w:eastAsia="Times New Roman" w:hAnsi="Times New Roman" w:cs="Times New Roman"/>
+          <w:sz w:val="20"/>
+          <w:szCs w:val="20"/>
+          <w:color w:val="000000"/>
+        </w:rPr>
+      </w:r>
+    </w:p>
+    <w:p>
+      <w:pPr>
+        <w:pStyle w:val="Heading3"/>
         <w:numPr>
-          <w:ilvl w:val="1"/>
+          <w:ilvl w:val="3"/>
           <w:numId w:val="2"/>
         </w:numPr>
         <w:spacing w:before="0" w:after="80" w:line="240"/>
-        <w:ind w:left="540" w:hanging="180"/>
-        <w:rPr>
-          <w:rFonts w:hint="default"/>
-          <w:sz w:val="32"/>
-          <w:szCs w:val="32"/>
+        <w:rPr>
+          <w:rFonts w:hint="default"/>
+          <w:sz w:val="28"/>
+          <w:szCs w:val="28"/>
           <w:b/>
           <w:color w:val="4f81bc"/>
         </w:rPr>
       </w:pPr>
-      <w:bookmarkStart w:id="109" w:name="WYMAGANIA_BIZNESOWE"/>
-      <w:bookmarkStart w:id="110" w:name="BKM_52F18E77_F2A1_4BC7_951E_2B7FE8F25C10"/>
+      <w:bookmarkStart w:id="109" w:name="WYMAGANIA_NIEFUNKCJONALNE"/>
+      <w:bookmarkStart w:id="110" w:name="BKM_FCC8EF00_8925_4B44_9968_57489B83E867"/>
       <w:r>
         <w:rPr>
           <w:rFonts w:ascii="Calibri" w:eastAsia="Calibri" w:hAnsi="Calibri" w:cs="Calibri"/>
-          <w:sz w:val="32"/>
-          <w:szCs w:val="32"/>
+          <w:sz w:val="28"/>
+          <w:szCs w:val="28"/>
           <w:b/>
           <w:color w:val="4f81bc"/>
         </w:rPr>
-        <w:t xml:space="preserve">Wymagania biznesowe</w:t>
+        <w:t xml:space="preserve">Wymagania niefunkcjonalne</w:t>
       </w:r>
       <w:r>
         <w:rPr>
           <w:rFonts w:ascii="Calibri" w:eastAsia="Calibri" w:hAnsi="Calibri" w:cs="Calibri"/>
-          <w:sz w:val="32"/>
-          <w:szCs w:val="32"/>
+          <w:sz w:val="28"/>
+          <w:szCs w:val="28"/>
           <w:b/>
           <w:color w:val="4f81bc"/>
         </w:rPr>
@@ -17312,7 +16874,7 @@
           <w:szCs w:val="20"/>
           <w:color w:val="000000"/>
         </w:rPr>
-        <w:t xml:space="preserve">Zebrane wymagania biznesowe dla systemu Turbobank</w:t>
+        <w:t xml:space="preserve">Zebrane wymagania niefunkcjonalne dla systemu Turbobank.</w:t>
       </w:r>
     </w:p>
     <w:p>
@@ -17351,12 +16913,12 @@
           <w:color w:val="000000"/>
         </w:rPr>
       </w:pPr>
-      <w:bookmarkStart w:id="111" w:name="BKM_6807B018_B983_4794_91C4_F6BCD1988A49"/>
+      <w:bookmarkStart w:id="111" w:name="BKM_DB6E4B83_D18A_4A0D_9A0B_3A02E96A9655"/>
       <w:r>
         <w:rPr/>
         <w:drawing>
           <wp:inline distT="0" distB="0" distL="0" distR="0">
-            <wp:extent cx="4162425" cy="2581275"/>
+            <wp:extent cx="3876675" cy="2800350"/>
             <wp:effectExtent l="0" t="0" r="0" b="0"/>
             <wp:docPr id="41" descr="" name=""/>
             <wp:cNvGraphicFramePr>
@@ -17378,7 +16940,7 @@
                   <pic:spPr bwMode="auto">
                     <a:xfrm>
                       <a:off x="0" y="0"/>
-                      <a:ext cx="4162425" cy="2581275"/>
+                      <a:ext cx="3876675" cy="2800350"/>
                     </a:xfrm>
                     <a:prstGeom prst="rect">
                       <a:avLst/>
@@ -17429,7 +16991,7 @@
           <w:szCs w:val="20"/>
           <w:color w:val="000000"/>
         </w:rPr>
-        <w:t xml:space="preserve">Wymagania biznesowe</w:t>
+        <w:t xml:space="preserve">Wymagania niefunkcjonalne</w:t>
       </w:r>
     </w:p>
     <w:p>
@@ -17499,7 +17061,7 @@
           <w:color w:val="000000"/>
         </w:rPr>
       </w:pPr>
-      <w:bookmarkStart w:id="113" w:name="BKM_D87C8756_5531_4E75_B9FA_157BD7209BDA"/>
+      <w:bookmarkStart w:id="113" w:name="BKM_A4659F32_35A4_4E09_9314_B1D2E3D99807"/>
       <w:r>
         <w:rPr>
           <w:rFonts w:ascii="Times New Roman" w:eastAsia="Times New Roman" w:hAnsi="Times New Roman" w:cs="Times New Roman"/>
@@ -17662,7 +17224,7 @@
                 <w:szCs w:val="20"/>
                 <w:color w:val="000000"/>
               </w:rPr>
-              <w:t xml:space="preserve">FUN-024-Kurzawski</w:t>
+              <w:t xml:space="preserve">FUN-019-Kurzawski</w:t>
             </w:r>
           </w:p>
         </w:tc>
@@ -17702,7 +17264,7 @@
                 <w:szCs w:val="20"/>
                 <w:color w:val="000000"/>
               </w:rPr>
-              <w:t xml:space="preserve">FUN-024-Kurzawski Przyspieszenie obliczania decyzji </w:t>
+              <w:t xml:space="preserve">FUN-019-Kurzawski Czas realizacji projektu nie moze </w:t>
             </w:r>
             <w:r>
               <w:rPr>
@@ -17711,7 +17273,7 @@
                 <w:szCs w:val="20"/>
                 <w:color w:val="000000"/>
               </w:rPr>
-              <w:t xml:space="preserve">analitycznej</w:t>
+              <w:t xml:space="preserve">byc dluzszy niz 8 tygodni</w:t>
             </w:r>
           </w:p>
         </w:tc>
@@ -17737,7 +17299,7 @@
           <w:szCs w:val="20"/>
           <w:color w:val="000000"/>
         </w:rPr>
-        <w:t xml:space="preserve">Opis: System umozliwi przyspieszenie wydawania decyzji analitycznej </w:t>
+        <w:t xml:space="preserve">Opis: Czas realizacji projektu jest ogranicozny i nie moze byc dluzszy niz 8 tygodni. </w:t>
       </w:r>
       <w:bookmarkEnd w:id="113"/>
       <w:r>
@@ -17817,7 +17379,7 @@
                 <w:color w:val="000000"/>
               </w:rPr>
             </w:pPr>
-            <w:bookmarkStart w:id="115" w:name="BKM_3612B92A_70BE_4E02_B105_8F80D585B43C"/>
+            <w:bookmarkStart w:id="115" w:name="BKM_724C8555_22D0_4FBB_9B9A_0580506716A2"/>
             <w:r>
               <w:rPr>
                 <w:rFonts w:ascii="Times New Roman" w:eastAsia="Times New Roman" w:hAnsi="Times New Roman" w:cs="Times New Roman"/>
@@ -17825,7 +17387,7 @@
                 <w:szCs w:val="20"/>
                 <w:color w:val="000000"/>
               </w:rPr>
-              <w:t xml:space="preserve">FUN-025-Kurzawski</w:t>
+              <w:t xml:space="preserve">FUN-020-Kurzawski</w:t>
             </w:r>
           </w:p>
         </w:tc>
@@ -17865,7 +17427,7 @@
                 <w:szCs w:val="20"/>
                 <w:color w:val="000000"/>
               </w:rPr>
-              <w:t xml:space="preserve">FUN-025-Kurzawski Ulatwienie komunikacji pomiedzy </w:t>
+              <w:t xml:space="preserve">FUN-020-Kurzawski Wszystkie dane musza posiadac </w:t>
             </w:r>
             <w:r>
               <w:rPr>
@@ -17874,7 +17436,7 @@
                 <w:szCs w:val="20"/>
                 <w:color w:val="000000"/>
               </w:rPr>
-              <w:t xml:space="preserve">bankiem a klientem</w:t>
+              <w:t xml:space="preserve">podwojna kopie bezpieczenstwa</w:t>
             </w:r>
           </w:p>
         </w:tc>
@@ -17900,7 +17462,7 @@
           <w:szCs w:val="20"/>
           <w:color w:val="000000"/>
         </w:rPr>
-        <w:t xml:space="preserve">Opis: System ulatwi komunikacje pomiedzy bankiem a klientem. </w:t>
+        <w:t xml:space="preserve">Opis: Bank musi przestrzegac surowej polityki ochrony danych wrazliwych. </w:t>
       </w:r>
       <w:bookmarkEnd w:id="115"/>
       <w:r>
@@ -17980,7 +17542,7 @@
                 <w:color w:val="000000"/>
               </w:rPr>
             </w:pPr>
-            <w:bookmarkStart w:id="117" w:name="BKM_D132AE1A_2BBC_478C_8D3A_770472FECDBB"/>
+            <w:bookmarkStart w:id="117" w:name="BKM_E12E016C_F229_41EB_9DCB_AB7A60338ACB"/>
             <w:r>
               <w:rPr>
                 <w:rFonts w:ascii="Times New Roman" w:eastAsia="Times New Roman" w:hAnsi="Times New Roman" w:cs="Times New Roman"/>
@@ -17988,7 +17550,7 @@
                 <w:szCs w:val="20"/>
                 <w:color w:val="000000"/>
               </w:rPr>
-              <w:t xml:space="preserve">FUN-026-Kurzawski</w:t>
+              <w:t xml:space="preserve">FUN-021-Kurzawski</w:t>
             </w:r>
           </w:p>
         </w:tc>
@@ -18028,7 +17590,7 @@
                 <w:szCs w:val="20"/>
                 <w:color w:val="000000"/>
               </w:rPr>
-              <w:t xml:space="preserve">FUN-026-Kurzawski Przechowywanie dokumentow w </w:t>
+              <w:t xml:space="preserve">FUN-021-Kurzawski System musi byc zintegorwany z </w:t>
             </w:r>
             <w:r>
               <w:rPr>
@@ -18037,7 +17599,7 @@
                 <w:szCs w:val="20"/>
                 <w:color w:val="000000"/>
               </w:rPr>
-              <w:t xml:space="preserve">formie cyfrowej</w:t>
+              <w:t xml:space="preserve">systemem identyfikacji pracownika</w:t>
             </w:r>
           </w:p>
         </w:tc>
@@ -18063,7 +17625,16 @@
           <w:szCs w:val="20"/>
           <w:color w:val="000000"/>
         </w:rPr>
-        <w:t xml:space="preserve">Opis: System umozliwi przechowywanie dokumentow w formie cyfrowej. </w:t>
+        <w:t xml:space="preserve">Opis: W banku istnieje juz sytem do uwierzytleniania pracownikow banku - system Turbobank musi byc z nim </w:t>
+      </w:r>
+      <w:r>
+        <w:rPr>
+          <w:rFonts w:ascii="Times New Roman" w:eastAsia="Times New Roman" w:hAnsi="Times New Roman" w:cs="Times New Roman"/>
+          <w:sz w:val="20"/>
+          <w:szCs w:val="20"/>
+          <w:color w:val="000000"/>
+        </w:rPr>
+        <w:t xml:space="preserve">zintegorwany. </w:t>
       </w:r>
       <w:bookmarkEnd w:id="117"/>
       <w:r>
@@ -18143,7 +17714,7 @@
                 <w:color w:val="000000"/>
               </w:rPr>
             </w:pPr>
-            <w:bookmarkStart w:id="119" w:name="BKM_4897AE50_2453_4086_A73A_50E205F1A9AA"/>
+            <w:bookmarkStart w:id="119" w:name="BKM_9693BAA8_9663_4270_94FC_4252F0A5DD7D"/>
             <w:r>
               <w:rPr>
                 <w:rFonts w:ascii="Times New Roman" w:eastAsia="Times New Roman" w:hAnsi="Times New Roman" w:cs="Times New Roman"/>
@@ -18151,7 +17722,7 @@
                 <w:szCs w:val="20"/>
                 <w:color w:val="000000"/>
               </w:rPr>
-              <w:t xml:space="preserve">FUN-027-Kurzawski</w:t>
+              <w:t xml:space="preserve">FUN-022-Kurzawski</w:t>
             </w:r>
           </w:p>
         </w:tc>
@@ -18191,7 +17762,7 @@
                 <w:szCs w:val="20"/>
                 <w:color w:val="000000"/>
               </w:rPr>
-              <w:t xml:space="preserve">FUN-027-Kurzawski Przyspieszenie obiegu informacji w </w:t>
+              <w:t xml:space="preserve">FUN-022-Kurzawski Mozliwosc jednoczesnej obslugi </w:t>
             </w:r>
             <w:r>
               <w:rPr>
@@ -18200,7 +17771,7 @@
                 <w:szCs w:val="20"/>
                 <w:color w:val="000000"/>
               </w:rPr>
-              <w:t xml:space="preserve">firmie</w:t>
+              <w:t xml:space="preserve">2000 uzytkownikow</w:t>
             </w:r>
           </w:p>
         </w:tc>
@@ -18226,337 +17797,13 @@
           <w:szCs w:val="20"/>
           <w:color w:val="000000"/>
         </w:rPr>
-        <w:t xml:space="preserve">Opis: System umozliwi przyspieszenie obiegu informacji w banku Superbank. </w:t>
+        <w:t xml:space="preserve">Opis: W banku pracuje 2000 pracownikow. Kazdy z nich musi miec dostep do systemu w tym samym czasie       </w:t>
       </w:r>
       <w:bookmarkEnd w:id="119"/>
-      <w:r>
-        <w:rPr>
-          <w:rFonts w:ascii="Times New Roman" w:eastAsia="Times New Roman" w:hAnsi="Times New Roman" w:cs="Times New Roman"/>
-          <w:sz w:val="20"/>
-          <w:szCs w:val="20"/>
-          <w:color w:val="000000"/>
-        </w:rPr>
-      </w:r>
-    </w:p>
-    <w:p>
-      <w:pPr>
-        <w:pStyle w:val="Normal"/>
-        <w:numId w:val="0"/>
-        <w:ilvl w:val="0"/>
-        <w:spacing w:before="0" w:after="0" w:line="240"/>
-        <w:rPr>
-          <w:rFonts w:hint="default"/>
-          <w:sz w:val="20"/>
-          <w:szCs w:val="20"/>
-          <w:color w:val="000000"/>
-        </w:rPr>
-      </w:pPr>
-      <w:r>
-        <w:rPr>
-          <w:rFonts w:ascii="Times New Roman" w:eastAsia="Times New Roman" w:hAnsi="Times New Roman" w:cs="Times New Roman"/>
-          <w:sz w:val="20"/>
-          <w:szCs w:val="20"/>
-          <w:color w:val="000000"/>
-        </w:rPr>
-      </w:r>
-    </w:p>
-    <w:tbl>
-      <w:tblPr>
-        <w:tblW w:w="9734" w:type="dxa"/>
-        <w:tblLayout w:type="fixed"/>
-        <w:tblInd w:w="60" w:type="dxa"/>
-        <w:tblCellMar>
-          <w:left w:w="60" w:type="dxa"/>
-          <w:right w:w="60" w:type="dxa"/>
-        </w:tblCellMar>
-      </w:tblPr>
-      <w:tblGrid>
-        <w:gridCol w:w="4867"/>
-        <w:gridCol w:w="4867"/>
-      </w:tblGrid>
-      <w:tr>
-        <w:tblPrEx/>
-        <w:trPr/>
-        <w:tc>
-          <w:tcPr>
-            <w:tcW w:w="4867" w:type="dxa"/>
-            <w:tcMar>
-              <w:left w:w="60" w:type="dxa"/>
-              <w:right w:w="60" w:type="dxa"/>
-              <w:top w:w="0" w:type="dxa"/>
-              <w:bottom w:w="0" w:type="dxa"/>
-            </w:tcMar>
-            <w:tcBorders>
-              <w:left w:val="nil"/>
-              <w:right w:val="nil"/>
-              <w:top w:val="nil"/>
-              <w:bottom w:val="nil"/>
-            </w:tcBorders>
-          </w:tcPr>
-          <w:p>
-            <w:pPr>
-              <w:pStyle w:val="Normal"/>
-              <w:numId w:val="0"/>
-              <w:ilvl w:val="0"/>
-              <w:spacing w:before="0" w:after="0" w:line="240"/>
-              <w:rPr>
-                <w:rFonts w:hint="default"/>
-                <w:sz w:val="20"/>
-                <w:szCs w:val="20"/>
-                <w:color w:val="000000"/>
-              </w:rPr>
-            </w:pPr>
-            <w:bookmarkStart w:id="121" w:name="BKM_E283CAD8_21A5_46DB_BE98_1EEDF4B62D24"/>
-            <w:r>
-              <w:rPr>
-                <w:rFonts w:ascii="Times New Roman" w:eastAsia="Times New Roman" w:hAnsi="Times New Roman" w:cs="Times New Roman"/>
-                <w:sz w:val="20"/>
-                <w:szCs w:val="20"/>
-                <w:color w:val="000000"/>
-              </w:rPr>
-              <w:t xml:space="preserve">FUN-028-Kurzawski</w:t>
-            </w:r>
-          </w:p>
-        </w:tc>
-        <w:tc>
-          <w:tcPr>
-            <w:tcW w:w="4867" w:type="dxa"/>
-            <w:tcMar>
-              <w:left w:w="60" w:type="dxa"/>
-              <w:right w:w="60" w:type="dxa"/>
-              <w:top w:w="0" w:type="dxa"/>
-              <w:bottom w:w="0" w:type="dxa"/>
-            </w:tcMar>
-            <w:tcBorders>
-              <w:left w:val="nil"/>
-              <w:right w:val="nil"/>
-              <w:top w:val="nil"/>
-              <w:bottom w:val="nil"/>
-            </w:tcBorders>
-          </w:tcPr>
-          <w:p>
-            <w:pPr>
-              <w:pStyle w:val="Normal"/>
-              <w:numId w:val="0"/>
-              <w:ilvl w:val="0"/>
-              <w:spacing w:before="0" w:after="0" w:line="240"/>
-              <w:rPr>
-                <w:rFonts w:hint="default"/>
-                <w:sz w:val="20"/>
-                <w:szCs w:val="20"/>
-                <w:color w:val="000000"/>
-              </w:rPr>
-            </w:pPr>
-            <w:r>
-              <w:rPr>
-                <w:rFonts w:ascii="Times New Roman" w:eastAsia="Times New Roman" w:hAnsi="Times New Roman" w:cs="Times New Roman"/>
-                <w:sz w:val="20"/>
-                <w:szCs w:val="20"/>
-                <w:color w:val="000000"/>
-              </w:rPr>
-              <w:t xml:space="preserve">FUN-028-Kurzawski Ulatwienie wydawania opinii </w:t>
-            </w:r>
-            <w:r>
-              <w:rPr>
-                <w:rFonts w:ascii="Times New Roman" w:eastAsia="Times New Roman" w:hAnsi="Times New Roman" w:cs="Times New Roman"/>
-                <w:sz w:val="20"/>
-                <w:szCs w:val="20"/>
-                <w:color w:val="000000"/>
-              </w:rPr>
-              <w:t xml:space="preserve">analitycznej w decyzji analitycznej</w:t>
-            </w:r>
-          </w:p>
-        </w:tc>
-      </w:tr>
-    </w:tbl>
-    <w:p>
-      <w:pPr>
-        <w:pStyle w:val="Normal"/>
-        <w:numId w:val="0"/>
-        <w:ilvl w:val="0"/>
-        <w:spacing w:before="0" w:after="0" w:line="240"/>
-        <w:rPr>
-          <w:rFonts w:hint="default"/>
-          <w:sz w:val="20"/>
-          <w:szCs w:val="20"/>
-          <w:color w:val="000000"/>
-        </w:rPr>
-      </w:pPr>
-      <w:r>
-        <w:rPr>
-          <w:rFonts w:ascii="Times New Roman" w:eastAsia="Times New Roman" w:hAnsi="Times New Roman" w:cs="Times New Roman"/>
-          <w:sz w:val="20"/>
-          <w:szCs w:val="20"/>
-          <w:color w:val="000000"/>
-        </w:rPr>
-        <w:t xml:space="preserve">Opis: System ulatwi wydawanie opinii analitycznej w decyzji analitycznej. </w:t>
-      </w:r>
-      <w:bookmarkEnd w:id="121"/>
-      <w:r>
-        <w:rPr>
-          <w:rFonts w:ascii="Times New Roman" w:eastAsia="Times New Roman" w:hAnsi="Times New Roman" w:cs="Times New Roman"/>
-          <w:sz w:val="20"/>
-          <w:szCs w:val="20"/>
-          <w:color w:val="000000"/>
-        </w:rPr>
-      </w:r>
-    </w:p>
-    <w:p>
-      <w:pPr>
-        <w:pStyle w:val="Normal"/>
-        <w:numId w:val="0"/>
-        <w:ilvl w:val="0"/>
-        <w:spacing w:before="0" w:after="0" w:line="240"/>
-        <w:rPr>
-          <w:rFonts w:hint="default"/>
-          <w:sz w:val="20"/>
-          <w:szCs w:val="20"/>
-          <w:color w:val="000000"/>
-        </w:rPr>
-      </w:pPr>
-      <w:r>
-        <w:rPr>
-          <w:rFonts w:ascii="Times New Roman" w:eastAsia="Times New Roman" w:hAnsi="Times New Roman" w:cs="Times New Roman"/>
-          <w:sz w:val="20"/>
-          <w:szCs w:val="20"/>
-          <w:color w:val="000000"/>
-        </w:rPr>
-      </w:r>
-    </w:p>
-    <w:tbl>
-      <w:tblPr>
-        <w:tblW w:w="9734" w:type="dxa"/>
-        <w:tblLayout w:type="fixed"/>
-        <w:tblInd w:w="60" w:type="dxa"/>
-        <w:tblCellMar>
-          <w:left w:w="60" w:type="dxa"/>
-          <w:right w:w="60" w:type="dxa"/>
-        </w:tblCellMar>
-      </w:tblPr>
-      <w:tblGrid>
-        <w:gridCol w:w="4867"/>
-        <w:gridCol w:w="4867"/>
-      </w:tblGrid>
-      <w:tr>
-        <w:tblPrEx/>
-        <w:trPr/>
-        <w:tc>
-          <w:tcPr>
-            <w:tcW w:w="4867" w:type="dxa"/>
-            <w:tcMar>
-              <w:left w:w="60" w:type="dxa"/>
-              <w:right w:w="60" w:type="dxa"/>
-              <w:top w:w="0" w:type="dxa"/>
-              <w:bottom w:w="0" w:type="dxa"/>
-            </w:tcMar>
-            <w:tcBorders>
-              <w:left w:val="nil"/>
-              <w:right w:val="nil"/>
-              <w:top w:val="nil"/>
-              <w:bottom w:val="nil"/>
-            </w:tcBorders>
-          </w:tcPr>
-          <w:p>
-            <w:pPr>
-              <w:pStyle w:val="Normal"/>
-              <w:numId w:val="0"/>
-              <w:ilvl w:val="0"/>
-              <w:spacing w:before="0" w:after="0" w:line="240"/>
-              <w:rPr>
-                <w:rFonts w:hint="default"/>
-                <w:sz w:val="20"/>
-                <w:szCs w:val="20"/>
-                <w:color w:val="000000"/>
-              </w:rPr>
-            </w:pPr>
-            <w:bookmarkStart w:id="123" w:name="BKM_4CD02594_7247_4F29_9B96_912BDB954C9E"/>
-            <w:r>
-              <w:rPr>
-                <w:rFonts w:ascii="Times New Roman" w:eastAsia="Times New Roman" w:hAnsi="Times New Roman" w:cs="Times New Roman"/>
-                <w:sz w:val="20"/>
-                <w:szCs w:val="20"/>
-                <w:color w:val="000000"/>
-              </w:rPr>
-              <w:t xml:space="preserve">FUN-029-Kurzawski</w:t>
-            </w:r>
-          </w:p>
-        </w:tc>
-        <w:tc>
-          <w:tcPr>
-            <w:tcW w:w="4867" w:type="dxa"/>
-            <w:tcMar>
-              <w:left w:w="60" w:type="dxa"/>
-              <w:right w:w="60" w:type="dxa"/>
-              <w:top w:w="0" w:type="dxa"/>
-              <w:bottom w:w="0" w:type="dxa"/>
-            </w:tcMar>
-            <w:tcBorders>
-              <w:left w:val="nil"/>
-              <w:right w:val="nil"/>
-              <w:top w:val="nil"/>
-              <w:bottom w:val="nil"/>
-            </w:tcBorders>
-          </w:tcPr>
-          <w:p>
-            <w:pPr>
-              <w:pStyle w:val="Normal"/>
-              <w:numId w:val="0"/>
-              <w:ilvl w:val="0"/>
-              <w:spacing w:before="0" w:after="0" w:line="240"/>
-              <w:rPr>
-                <w:rFonts w:hint="default"/>
-                <w:sz w:val="20"/>
-                <w:szCs w:val="20"/>
-                <w:color w:val="000000"/>
-              </w:rPr>
-            </w:pPr>
-            <w:r>
-              <w:rPr>
-                <w:rFonts w:ascii="Times New Roman" w:eastAsia="Times New Roman" w:hAnsi="Times New Roman" w:cs="Times New Roman"/>
-                <w:sz w:val="20"/>
-                <w:szCs w:val="20"/>
-                <w:color w:val="000000"/>
-              </w:rPr>
-              <w:t xml:space="preserve">FUN-029-Kurzawski Ulatwienie pracy pracownikowi </w:t>
-            </w:r>
-            <w:r>
-              <w:rPr>
-                <w:rFonts w:ascii="Times New Roman" w:eastAsia="Times New Roman" w:hAnsi="Times New Roman" w:cs="Times New Roman"/>
-                <w:sz w:val="20"/>
-                <w:szCs w:val="20"/>
-                <w:color w:val="000000"/>
-              </w:rPr>
-              <w:t xml:space="preserve">obslugi klienta</w:t>
-            </w:r>
-          </w:p>
-        </w:tc>
-      </w:tr>
-    </w:tbl>
-    <w:p>
-      <w:pPr>
-        <w:pStyle w:val="Normal"/>
-        <w:numId w:val="0"/>
-        <w:ilvl w:val="0"/>
-        <w:spacing w:before="0" w:after="0" w:line="240"/>
-        <w:rPr>
-          <w:rFonts w:hint="default"/>
-          <w:sz w:val="20"/>
-          <w:szCs w:val="20"/>
-          <w:color w:val="000000"/>
-        </w:rPr>
-      </w:pPr>
-      <w:r>
-        <w:rPr>
-          <w:rFonts w:ascii="Times New Roman" w:eastAsia="Times New Roman" w:hAnsi="Times New Roman" w:cs="Times New Roman"/>
-          <w:sz w:val="20"/>
-          <w:szCs w:val="20"/>
-          <w:color w:val="000000"/>
-        </w:rPr>
-        <w:t xml:space="preserve">Opis: System ulatwi prace pracownikowi dzialu obslgui klienta     </w:t>
-      </w:r>
-      <w:bookmarkEnd w:id="123"/>
       <w:bookmarkEnd w:id="109"/>
       <w:bookmarkEnd w:id="110"/>
+      <w:bookmarkEnd w:id="53"/>
+      <w:bookmarkEnd w:id="54"/>
       <w:bookmarkEnd w:id="19"/>
       <w:bookmarkEnd w:id="20"/>
       <w:r>
@@ -18625,8 +17872,8 @@
           <w:color w:val="4f81bc"/>
         </w:rPr>
       </w:pPr>
-      <w:bookmarkStart w:id="129" w:name="MAPOWANIA"/>
-      <w:bookmarkStart w:id="130" w:name="BKM_9C5C8E93_516B_4900_9294_DECBAA1955B7"/>
+      <w:bookmarkStart w:id="127" w:name="MAPOWANIA"/>
+      <w:bookmarkStart w:id="128" w:name="BKM_9C5C8E93_516B_4900_9294_DECBAA1955B7"/>
       <w:r>
         <w:rPr>
           <w:rFonts w:ascii="Calibri" w:eastAsia="Calibri" w:hAnsi="Calibri" w:cs="Calibri"/>
@@ -18903,7 +18150,7 @@
           <w:color w:val="000000"/>
         </w:rPr>
       </w:pPr>
-      <w:bookmarkStart w:id="131" w:name="BKM_BC3895B3_F454_4BAB_8197_13CF1E0FC517"/>
+      <w:bookmarkStart w:id="129" w:name="BKM_BC3895B3_F454_4BAB_8197_13CF1E0FC517"/>
       <w:r>
         <w:rPr>
           <w:rFonts w:ascii="Times New Roman" w:eastAsia="Times New Roman" w:hAnsi="Times New Roman" w:cs="Times New Roman"/>
